--- a/Maple遥感数据存储系统.docx
+++ b/Maple遥感数据存储系统.docx
@@ -55,11 +55,6 @@
       </w:r>
     </w:p>
     <w:p>
-      <w:pPr>
-        <w:rPr>
-          <w:rFonts w:hint="eastAsia"/>
-        </w:rPr>
-      </w:pPr>
       <w:r>
         <w:t>Maple</w:t>
       </w:r>
@@ -275,10 +270,7 @@
         <w:t>毫无疑问</w:t>
       </w:r>
       <w:r>
-        <w:t>，系统的核心是存储系统</w:t>
-      </w:r>
-      <w:r>
-        <w:t>，</w:t>
+        <w:t>，系统的核心是存储系统，</w:t>
       </w:r>
       <w:r>
         <w:rPr>
@@ -402,11 +394,6 @@
       </w:r>
     </w:p>
     <w:p>
-      <w:pPr>
-        <w:rPr>
-          <w:rFonts w:hint="eastAsia"/>
-        </w:rPr>
-      </w:pPr>
       <w:r>
         <w:rPr>
           <w:rFonts w:hint="eastAsia"/>
@@ -595,11 +582,6 @@
       </w:r>
     </w:p>
     <w:p>
-      <w:pPr>
-        <w:rPr>
-          <w:rFonts w:hint="eastAsia"/>
-        </w:rPr>
-      </w:pPr>
       <w:r>
         <w:rPr>
           <w:rFonts w:hint="eastAsia"/>
@@ -771,11 +753,6 @@
       </w:r>
     </w:p>
     <w:p>
-      <w:pPr>
-        <w:rPr>
-          <w:rFonts w:hint="eastAsia"/>
-        </w:rPr>
-      </w:pPr>
       <w:r>
         <w:rPr>
           <w:rFonts w:hint="eastAsia"/>
@@ -1245,11 +1222,6 @@
       </w:r>
     </w:p>
     <w:p>
-      <w:pPr>
-        <w:rPr>
-          <w:rFonts w:hint="eastAsia"/>
-        </w:rPr>
-      </w:pPr>
       <w:r>
         <w:rPr>
           <w:rFonts w:hint="eastAsia"/>
@@ -1493,7 +1465,6 @@
           <w:numId w:val="3"/>
         </w:numPr>
         <w:rPr>
-          <w:rFonts w:hint="eastAsia"/>
           <w:b/>
           <w:sz w:val="32"/>
         </w:rPr>
@@ -1515,50 +1486,778 @@
       </w:r>
     </w:p>
     <w:p>
-      <w:r>
-        <w:rPr>
-          <w:rFonts w:hint="eastAsia"/>
+      <w:pPr>
+        <w:pStyle w:val="a5"/>
+        <w:numPr>
+          <w:ilvl w:val="0"/>
+          <w:numId w:val="6"/>
+        </w:numPr>
+        <w:rPr>
+          <w:rFonts w:hint="eastAsia"/>
+          <w:b/>
+          <w:sz w:val="24"/>
+        </w:rPr>
+      </w:pPr>
+      <w:r>
+        <w:rPr>
+          <w:rFonts w:hint="eastAsia"/>
+          <w:b/>
+          <w:sz w:val="24"/>
         </w:rPr>
         <w:t>总体</w:t>
       </w:r>
       <w:r>
+        <w:rPr>
+          <w:b/>
+          <w:sz w:val="24"/>
+        </w:rPr>
         <w:t>框架</w:t>
       </w:r>
     </w:p>
-    <w:p/>
     <w:p>
-      <w:r>
-        <w:rPr>
-          <w:rFonts w:hint="eastAsia"/>
+      <w:pPr>
+        <w:ind w:firstLine="450"/>
+        <w:rPr>
+          <w:rFonts w:asciiTheme="minorEastAsia" w:hAnsiTheme="minorEastAsia"/>
+        </w:rPr>
+      </w:pPr>
+      <w:r>
+        <w:rPr>
+          <w:rFonts w:asciiTheme="minorEastAsia" w:hAnsiTheme="minorEastAsia" w:hint="eastAsia"/>
+        </w:rPr>
+        <w:t>Maple</w:t>
+      </w:r>
+      <w:r>
+        <w:rPr>
+          <w:rFonts w:asciiTheme="minorEastAsia" w:hAnsiTheme="minorEastAsia"/>
+        </w:rPr>
+        <w:t>遥感数据存储</w:t>
+      </w:r>
+      <w:r>
+        <w:rPr>
+          <w:rFonts w:asciiTheme="minorEastAsia" w:hAnsiTheme="minorEastAsia" w:hint="eastAsia"/>
+        </w:rPr>
+        <w:t>系统</w:t>
+      </w:r>
+      <w:r>
+        <w:rPr>
+          <w:rFonts w:asciiTheme="minorEastAsia" w:hAnsiTheme="minorEastAsia"/>
+        </w:rPr>
+        <w:t>分为三个不同的层级，分别为在线存储、近线存储和离线存储。其中</w:t>
+      </w:r>
+      <w:r>
+        <w:rPr>
+          <w:rFonts w:asciiTheme="minorEastAsia" w:hAnsiTheme="minorEastAsia" w:hint="eastAsia"/>
+        </w:rPr>
+        <w:t>在线</w:t>
+      </w:r>
+      <w:r>
+        <w:rPr>
+          <w:rFonts w:asciiTheme="minorEastAsia" w:hAnsiTheme="minorEastAsia"/>
+        </w:rPr>
+        <w:t>存储用于存储近两周时间内的遥感卫星数据，</w:t>
+      </w:r>
+      <w:r>
+        <w:rPr>
+          <w:rFonts w:asciiTheme="minorEastAsia" w:hAnsiTheme="minorEastAsia" w:hint="eastAsia"/>
+        </w:rPr>
+        <w:t>采用</w:t>
+      </w:r>
+      <w:r>
+        <w:rPr>
+          <w:rFonts w:asciiTheme="minorEastAsia" w:hAnsiTheme="minorEastAsia"/>
+        </w:rPr>
+        <w:t>存取速度较快的存储介质进行存储</w:t>
+      </w:r>
+      <w:r>
+        <w:rPr>
+          <w:rFonts w:asciiTheme="minorEastAsia" w:hAnsiTheme="minorEastAsia" w:hint="eastAsia"/>
+        </w:rPr>
+        <w:t>。</w:t>
+      </w:r>
+      <w:r>
+        <w:rPr>
+          <w:rFonts w:asciiTheme="minorEastAsia" w:hAnsiTheme="minorEastAsia"/>
+        </w:rPr>
+        <w:t>在线存储</w:t>
+      </w:r>
+      <w:r>
+        <w:rPr>
+          <w:rFonts w:asciiTheme="minorEastAsia" w:hAnsiTheme="minorEastAsia" w:hint="eastAsia"/>
+        </w:rPr>
+        <w:t>的</w:t>
+      </w:r>
+      <w:r>
+        <w:rPr>
+          <w:rFonts w:asciiTheme="minorEastAsia" w:hAnsiTheme="minorEastAsia"/>
+        </w:rPr>
+        <w:t>目的</w:t>
+      </w:r>
+      <w:r>
+        <w:rPr>
+          <w:rFonts w:asciiTheme="minorEastAsia" w:hAnsiTheme="minorEastAsia" w:hint="eastAsia"/>
+        </w:rPr>
+        <w:t>主要是</w:t>
+      </w:r>
+      <w:r>
+        <w:rPr>
+          <w:rFonts w:asciiTheme="minorEastAsia" w:hAnsiTheme="minorEastAsia"/>
+        </w:rPr>
+        <w:t>为了提供尽可能</w:t>
+      </w:r>
+      <w:r>
+        <w:rPr>
+          <w:rFonts w:asciiTheme="minorEastAsia" w:hAnsiTheme="minorEastAsia" w:hint="eastAsia"/>
+        </w:rPr>
+        <w:t>高</w:t>
+      </w:r>
+      <w:r>
+        <w:rPr>
+          <w:rFonts w:asciiTheme="minorEastAsia" w:hAnsiTheme="minorEastAsia"/>
+        </w:rPr>
+        <w:t>的</w:t>
+      </w:r>
+      <w:r>
+        <w:rPr>
+          <w:rFonts w:asciiTheme="minorEastAsia" w:hAnsiTheme="minorEastAsia" w:hint="eastAsia"/>
+        </w:rPr>
+        <w:t>访问</w:t>
+      </w:r>
+      <w:r>
+        <w:rPr>
+          <w:rFonts w:asciiTheme="minorEastAsia" w:hAnsiTheme="minorEastAsia"/>
+        </w:rPr>
+        <w:t>性能，</w:t>
+      </w:r>
+      <w:r>
+        <w:rPr>
+          <w:rFonts w:asciiTheme="minorEastAsia" w:hAnsiTheme="minorEastAsia" w:hint="eastAsia"/>
+        </w:rPr>
+        <w:t>缩短</w:t>
+      </w:r>
+      <w:r>
+        <w:rPr>
+          <w:rFonts w:asciiTheme="minorEastAsia" w:hAnsiTheme="minorEastAsia"/>
+        </w:rPr>
+        <w:t>用户的数据读取延时。近线</w:t>
+      </w:r>
+      <w:r>
+        <w:rPr>
+          <w:rFonts w:asciiTheme="minorEastAsia" w:hAnsiTheme="minorEastAsia" w:hint="eastAsia"/>
         </w:rPr>
         <w:t>存储</w:t>
       </w:r>
       <w:r>
+        <w:rPr>
+          <w:rFonts w:asciiTheme="minorEastAsia" w:hAnsiTheme="minorEastAsia"/>
+        </w:rPr>
+        <w:t>则用于存储近一年的遥感卫星数据，采用存取速度较慢、</w:t>
+      </w:r>
+      <w:r>
+        <w:rPr>
+          <w:rFonts w:asciiTheme="minorEastAsia" w:hAnsiTheme="minorEastAsia" w:hint="eastAsia"/>
+        </w:rPr>
+        <w:t>但支持</w:t>
+      </w:r>
+      <w:r>
+        <w:rPr>
+          <w:rFonts w:asciiTheme="minorEastAsia" w:hAnsiTheme="minorEastAsia"/>
+        </w:rPr>
+        <w:t>随机访问</w:t>
+      </w:r>
+      <w:r>
+        <w:rPr>
+          <w:rFonts w:asciiTheme="minorEastAsia" w:hAnsiTheme="minorEastAsia" w:hint="eastAsia"/>
+        </w:rPr>
+        <w:t>的</w:t>
+      </w:r>
+      <w:r>
+        <w:rPr>
+          <w:rFonts w:asciiTheme="minorEastAsia" w:hAnsiTheme="minorEastAsia"/>
+        </w:rPr>
+        <w:t>存储</w:t>
+      </w:r>
+      <w:r>
+        <w:rPr>
+          <w:rFonts w:asciiTheme="minorEastAsia" w:hAnsiTheme="minorEastAsia" w:hint="eastAsia"/>
+        </w:rPr>
         <w:t>介质</w:t>
       </w:r>
+      <w:r>
+        <w:rPr>
+          <w:rFonts w:asciiTheme="minorEastAsia" w:hAnsiTheme="minorEastAsia"/>
+        </w:rPr>
+        <w:t>进行存储。近线存储</w:t>
+      </w:r>
+      <w:r>
+        <w:rPr>
+          <w:rFonts w:asciiTheme="minorEastAsia" w:hAnsiTheme="minorEastAsia" w:hint="eastAsia"/>
+        </w:rPr>
+        <w:t>主要</w:t>
+      </w:r>
+      <w:r>
+        <w:rPr>
+          <w:rFonts w:asciiTheme="minorEastAsia" w:hAnsiTheme="minorEastAsia"/>
+        </w:rPr>
+        <w:t>针对的是用户</w:t>
+      </w:r>
+      <w:r>
+        <w:rPr>
+          <w:rFonts w:asciiTheme="minorEastAsia" w:hAnsiTheme="minorEastAsia" w:hint="eastAsia"/>
+        </w:rPr>
+        <w:t>访问</w:t>
+      </w:r>
+      <w:r>
+        <w:rPr>
+          <w:rFonts w:asciiTheme="minorEastAsia" w:hAnsiTheme="minorEastAsia"/>
+        </w:rPr>
+        <w:t>频率较低的遥感卫星数据，通过选择</w:t>
+      </w:r>
+      <w:r>
+        <w:rPr>
+          <w:rFonts w:asciiTheme="minorEastAsia" w:hAnsiTheme="minorEastAsia" w:hint="eastAsia"/>
+        </w:rPr>
+        <w:t>速率</w:t>
+      </w:r>
+      <w:r>
+        <w:rPr>
+          <w:rFonts w:asciiTheme="minorEastAsia" w:hAnsiTheme="minorEastAsia"/>
+        </w:rPr>
+        <w:t>较低的存储</w:t>
+      </w:r>
+      <w:r>
+        <w:rPr>
+          <w:rFonts w:asciiTheme="minorEastAsia" w:hAnsiTheme="minorEastAsia" w:hint="eastAsia"/>
+        </w:rPr>
+        <w:t>介质</w:t>
+      </w:r>
+      <w:r>
+        <w:rPr>
+          <w:rFonts w:asciiTheme="minorEastAsia" w:hAnsiTheme="minorEastAsia"/>
+        </w:rPr>
+        <w:t>降低成本，同时</w:t>
+      </w:r>
+      <w:r>
+        <w:rPr>
+          <w:rFonts w:asciiTheme="minorEastAsia" w:hAnsiTheme="minorEastAsia" w:hint="eastAsia"/>
+        </w:rPr>
+        <w:t>提供</w:t>
+      </w:r>
+      <w:r>
+        <w:rPr>
+          <w:rFonts w:asciiTheme="minorEastAsia" w:hAnsiTheme="minorEastAsia"/>
+        </w:rPr>
+        <w:t>随机访问来</w:t>
+      </w:r>
+      <w:r>
+        <w:rPr>
+          <w:rFonts w:asciiTheme="minorEastAsia" w:hAnsiTheme="minorEastAsia" w:hint="eastAsia"/>
+        </w:rPr>
+        <w:t>保证</w:t>
+      </w:r>
+      <w:r>
+        <w:rPr>
+          <w:rFonts w:asciiTheme="minorEastAsia" w:hAnsiTheme="minorEastAsia"/>
+        </w:rPr>
+        <w:t>相对较</w:t>
+      </w:r>
+      <w:r>
+        <w:rPr>
+          <w:rFonts w:asciiTheme="minorEastAsia" w:hAnsiTheme="minorEastAsia" w:hint="eastAsia"/>
+        </w:rPr>
+        <w:t>低</w:t>
+      </w:r>
+      <w:r>
+        <w:rPr>
+          <w:rFonts w:asciiTheme="minorEastAsia" w:hAnsiTheme="minorEastAsia"/>
+        </w:rPr>
+        <w:t>的访问延时。而</w:t>
+      </w:r>
+      <w:r>
+        <w:rPr>
+          <w:rFonts w:asciiTheme="minorEastAsia" w:hAnsiTheme="minorEastAsia" w:hint="eastAsia"/>
+        </w:rPr>
+        <w:t>离线</w:t>
+      </w:r>
+      <w:r>
+        <w:rPr>
+          <w:rFonts w:asciiTheme="minorEastAsia" w:hAnsiTheme="minorEastAsia"/>
+        </w:rPr>
+        <w:t>存储则主要用于数据归档</w:t>
+      </w:r>
+      <w:r>
+        <w:rPr>
+          <w:rFonts w:asciiTheme="minorEastAsia" w:hAnsiTheme="minorEastAsia" w:hint="eastAsia"/>
+        </w:rPr>
+        <w:t>，</w:t>
+      </w:r>
+      <w:r>
+        <w:rPr>
+          <w:rFonts w:asciiTheme="minorEastAsia" w:hAnsiTheme="minorEastAsia"/>
+        </w:rPr>
+        <w:t>将历史遥感影像进行保存</w:t>
+      </w:r>
+      <w:r>
+        <w:rPr>
+          <w:rFonts w:asciiTheme="minorEastAsia" w:hAnsiTheme="minorEastAsia" w:hint="eastAsia"/>
+        </w:rPr>
+        <w:t>归档</w:t>
+      </w:r>
+      <w:r>
+        <w:rPr>
+          <w:rFonts w:asciiTheme="minorEastAsia" w:hAnsiTheme="minorEastAsia"/>
+        </w:rPr>
+        <w:t>，</w:t>
+      </w:r>
+      <w:r>
+        <w:rPr>
+          <w:rFonts w:asciiTheme="minorEastAsia" w:hAnsiTheme="minorEastAsia" w:hint="eastAsia"/>
+        </w:rPr>
+        <w:t>一方面</w:t>
+      </w:r>
+      <w:r>
+        <w:rPr>
+          <w:rFonts w:asciiTheme="minorEastAsia" w:hAnsiTheme="minorEastAsia"/>
+        </w:rPr>
+        <w:t>作为数据备份，</w:t>
+      </w:r>
+      <w:r>
+        <w:rPr>
+          <w:rFonts w:asciiTheme="minorEastAsia" w:hAnsiTheme="minorEastAsia" w:hint="eastAsia"/>
+        </w:rPr>
+        <w:t>另一方面</w:t>
+      </w:r>
+      <w:r>
+        <w:rPr>
+          <w:rFonts w:asciiTheme="minorEastAsia" w:hAnsiTheme="minorEastAsia"/>
+        </w:rPr>
+        <w:t>也</w:t>
+      </w:r>
+      <w:r>
+        <w:rPr>
+          <w:rFonts w:asciiTheme="minorEastAsia" w:hAnsiTheme="minorEastAsia" w:hint="eastAsia"/>
+        </w:rPr>
+        <w:t>提供</w:t>
+      </w:r>
+      <w:r>
+        <w:rPr>
+          <w:rFonts w:asciiTheme="minorEastAsia" w:hAnsiTheme="minorEastAsia"/>
+        </w:rPr>
+        <w:t>相应业务支持，例如</w:t>
+      </w:r>
+      <w:r>
+        <w:rPr>
+          <w:rFonts w:asciiTheme="minorEastAsia" w:hAnsiTheme="minorEastAsia" w:hint="eastAsia"/>
+        </w:rPr>
+        <w:t>需要</w:t>
+      </w:r>
+      <w:r>
+        <w:rPr>
+          <w:rFonts w:asciiTheme="minorEastAsia" w:hAnsiTheme="minorEastAsia"/>
+        </w:rPr>
+        <w:t>长时间范围内遥感数据</w:t>
+      </w:r>
+      <w:r>
+        <w:rPr>
+          <w:rFonts w:asciiTheme="minorEastAsia" w:hAnsiTheme="minorEastAsia" w:hint="eastAsia"/>
+        </w:rPr>
+        <w:t>的</w:t>
+      </w:r>
+      <w:r>
+        <w:rPr>
+          <w:rFonts w:asciiTheme="minorEastAsia" w:hAnsiTheme="minorEastAsia"/>
+        </w:rPr>
+        <w:t>科学研究</w:t>
+      </w:r>
+      <w:r>
+        <w:rPr>
+          <w:rFonts w:asciiTheme="minorEastAsia" w:hAnsiTheme="minorEastAsia" w:hint="eastAsia"/>
+        </w:rPr>
+        <w:t>等。</w:t>
+      </w:r>
     </w:p>
-    <w:p/>
     <w:p>
-      <w:r>
-        <w:rPr>
-          <w:rFonts w:hint="eastAsia"/>
+      <w:pPr>
+        <w:ind w:firstLine="450"/>
+        <w:rPr>
+          <w:rFonts w:asciiTheme="minorEastAsia" w:hAnsiTheme="minorEastAsia"/>
+        </w:rPr>
+      </w:pPr>
+      <w:r>
+        <w:rPr>
+          <w:rFonts w:asciiTheme="minorEastAsia" w:hAnsiTheme="minorEastAsia" w:hint="eastAsia"/>
+        </w:rPr>
+        <w:t>三种</w:t>
+      </w:r>
+      <w:r>
+        <w:rPr>
+          <w:rFonts w:asciiTheme="minorEastAsia" w:hAnsiTheme="minorEastAsia"/>
+        </w:rPr>
+        <w:t>不同的存储系统</w:t>
+      </w:r>
+      <w:r>
+        <w:rPr>
+          <w:rFonts w:asciiTheme="minorEastAsia" w:hAnsiTheme="minorEastAsia" w:hint="eastAsia"/>
+        </w:rPr>
+        <w:t>通过</w:t>
+      </w:r>
+      <w:r>
+        <w:rPr>
+          <w:rFonts w:asciiTheme="minorEastAsia" w:hAnsiTheme="minorEastAsia"/>
+        </w:rPr>
+        <w:t>两种不同的数据中心实现。</w:t>
+      </w:r>
+      <w:r>
+        <w:rPr>
+          <w:rFonts w:asciiTheme="minorEastAsia" w:hAnsiTheme="minorEastAsia" w:hint="eastAsia"/>
+        </w:rPr>
+        <w:t>其中</w:t>
+      </w:r>
+      <w:r>
+        <w:rPr>
+          <w:rFonts w:asciiTheme="minorEastAsia" w:hAnsiTheme="minorEastAsia"/>
+        </w:rPr>
+        <w:t>总数据中心用于离线存储，次级数据中心用于</w:t>
+      </w:r>
+      <w:r>
+        <w:rPr>
+          <w:rFonts w:asciiTheme="minorEastAsia" w:hAnsiTheme="minorEastAsia" w:hint="eastAsia"/>
+        </w:rPr>
+        <w:t>近线</w:t>
+      </w:r>
+      <w:r>
+        <w:rPr>
+          <w:rFonts w:asciiTheme="minorEastAsia" w:hAnsiTheme="minorEastAsia"/>
+        </w:rPr>
+        <w:t>和在线存储</w:t>
+      </w:r>
+      <w:r>
+        <w:rPr>
+          <w:rFonts w:asciiTheme="minorEastAsia" w:hAnsiTheme="minorEastAsia" w:hint="eastAsia"/>
+        </w:rPr>
+        <w:t>，</w:t>
+      </w:r>
+      <w:r>
+        <w:rPr>
+          <w:rFonts w:asciiTheme="minorEastAsia" w:hAnsiTheme="minorEastAsia"/>
+        </w:rPr>
+        <w:t>以及相关服务的提供。</w:t>
+      </w:r>
+      <w:r>
+        <w:rPr>
+          <w:rFonts w:asciiTheme="minorEastAsia" w:hAnsiTheme="minorEastAsia" w:hint="eastAsia"/>
+        </w:rPr>
+        <w:t>就</w:t>
+      </w:r>
+      <w:r>
+        <w:rPr>
+          <w:rFonts w:asciiTheme="minorEastAsia" w:hAnsiTheme="minorEastAsia"/>
+        </w:rPr>
+        <w:t>地理分布而言，</w:t>
+      </w:r>
+      <w:r>
+        <w:rPr>
+          <w:rFonts w:asciiTheme="minorEastAsia" w:hAnsiTheme="minorEastAsia" w:hint="eastAsia"/>
+        </w:rPr>
+        <w:t>次级</w:t>
+      </w:r>
+      <w:r>
+        <w:rPr>
+          <w:rFonts w:asciiTheme="minorEastAsia" w:hAnsiTheme="minorEastAsia"/>
+        </w:rPr>
+        <w:t>数据中</w:t>
+      </w:r>
+      <w:r>
+        <w:rPr>
+          <w:rFonts w:asciiTheme="minorEastAsia" w:hAnsiTheme="minorEastAsia"/>
+        </w:rPr>
+        <w:t>心</w:t>
+      </w:r>
+      <w:r>
+        <w:rPr>
+          <w:rFonts w:asciiTheme="minorEastAsia" w:hAnsiTheme="minorEastAsia" w:hint="eastAsia"/>
+        </w:rPr>
+        <w:t>将</w:t>
+      </w:r>
+      <w:r>
+        <w:rPr>
+          <w:rFonts w:asciiTheme="minorEastAsia" w:hAnsiTheme="minorEastAsia"/>
+        </w:rPr>
+        <w:t>分布在全国，</w:t>
+      </w:r>
+      <w:r>
+        <w:rPr>
+          <w:rFonts w:asciiTheme="minorEastAsia" w:hAnsiTheme="minorEastAsia" w:hint="eastAsia"/>
+        </w:rPr>
+        <w:t>数目</w:t>
+      </w:r>
+      <w:r>
+        <w:rPr>
+          <w:rFonts w:asciiTheme="minorEastAsia" w:hAnsiTheme="minorEastAsia"/>
+        </w:rPr>
+        <w:t>在</w:t>
+      </w:r>
+      <w:r>
+        <w:rPr>
+          <w:rFonts w:asciiTheme="minorEastAsia" w:hAnsiTheme="minorEastAsia" w:hint="eastAsia"/>
+        </w:rPr>
+        <w:t>5个</w:t>
+      </w:r>
+      <w:r>
+        <w:rPr>
+          <w:rFonts w:asciiTheme="minorEastAsia" w:hAnsiTheme="minorEastAsia"/>
+        </w:rPr>
+        <w:t>左右。</w:t>
+      </w:r>
+      <w:r>
+        <w:rPr>
+          <w:rFonts w:asciiTheme="minorEastAsia" w:hAnsiTheme="minorEastAsia" w:hint="eastAsia"/>
+        </w:rPr>
+        <w:t>次级数据中心的</w:t>
+      </w:r>
+      <w:r>
+        <w:rPr>
+          <w:rFonts w:asciiTheme="minorEastAsia" w:hAnsiTheme="minorEastAsia"/>
+        </w:rPr>
+        <w:t>建设将根据卫星基站以及客户单位的分布而决定，</w:t>
+      </w:r>
+      <w:r>
+        <w:rPr>
+          <w:rFonts w:asciiTheme="minorEastAsia" w:hAnsiTheme="minorEastAsia" w:hint="eastAsia"/>
+        </w:rPr>
+        <w:t>使</w:t>
+      </w:r>
+      <w:r>
+        <w:rPr>
+          <w:rFonts w:asciiTheme="minorEastAsia" w:hAnsiTheme="minorEastAsia"/>
+        </w:rPr>
+        <w:t>其尽可能靠近卫星基站以及客户单位，缩短传输耗损和延迟。</w:t>
+      </w:r>
+      <w:r>
+        <w:rPr>
+          <w:rFonts w:asciiTheme="minorEastAsia" w:hAnsiTheme="minorEastAsia"/>
+        </w:rPr>
+        <w:t>总数据</w:t>
+      </w:r>
+      <w:r>
+        <w:rPr>
+          <w:rFonts w:asciiTheme="minorEastAsia" w:hAnsiTheme="minorEastAsia" w:hint="eastAsia"/>
+        </w:rPr>
+        <w:t>中心</w:t>
+      </w:r>
+      <w:r>
+        <w:rPr>
+          <w:rFonts w:asciiTheme="minorEastAsia" w:hAnsiTheme="minorEastAsia"/>
+        </w:rPr>
+        <w:t>将建于远离</w:t>
+      </w:r>
+      <w:r>
+        <w:rPr>
+          <w:rFonts w:asciiTheme="minorEastAsia" w:hAnsiTheme="minorEastAsia" w:hint="eastAsia"/>
+        </w:rPr>
+        <w:t>次级</w:t>
+      </w:r>
+      <w:r>
+        <w:rPr>
+          <w:rFonts w:asciiTheme="minorEastAsia" w:hAnsiTheme="minorEastAsia"/>
+        </w:rPr>
+        <w:t>数据中心、</w:t>
+      </w:r>
+      <w:r>
+        <w:rPr>
+          <w:rFonts w:asciiTheme="minorEastAsia" w:hAnsiTheme="minorEastAsia" w:hint="eastAsia"/>
+        </w:rPr>
+        <w:t>较为偏僻</w:t>
+      </w:r>
+      <w:r>
+        <w:rPr>
+          <w:rFonts w:asciiTheme="minorEastAsia" w:hAnsiTheme="minorEastAsia"/>
+        </w:rPr>
+        <w:t>的位置</w:t>
+      </w:r>
+      <w:r>
+        <w:rPr>
+          <w:rFonts w:asciiTheme="minorEastAsia" w:hAnsiTheme="minorEastAsia" w:hint="eastAsia"/>
+        </w:rPr>
+        <w:t>，作为</w:t>
+      </w:r>
+      <w:r>
+        <w:rPr>
+          <w:rFonts w:asciiTheme="minorEastAsia" w:hAnsiTheme="minorEastAsia"/>
+        </w:rPr>
+        <w:t>异地</w:t>
+      </w:r>
+      <w:r>
+        <w:rPr>
+          <w:rFonts w:asciiTheme="minorEastAsia" w:hAnsiTheme="minorEastAsia" w:hint="eastAsia"/>
+        </w:rPr>
+        <w:t>灾难备份</w:t>
+      </w:r>
+      <w:r>
+        <w:rPr>
+          <w:rFonts w:asciiTheme="minorEastAsia" w:hAnsiTheme="minorEastAsia"/>
+        </w:rPr>
+        <w:t>，</w:t>
+      </w:r>
+      <w:r>
+        <w:rPr>
+          <w:rFonts w:asciiTheme="minorEastAsia" w:hAnsiTheme="minorEastAsia" w:hint="eastAsia"/>
+        </w:rPr>
+        <w:t>提供灾难恢复</w:t>
+      </w:r>
+      <w:r>
+        <w:rPr>
+          <w:rFonts w:asciiTheme="minorEastAsia" w:hAnsiTheme="minorEastAsia"/>
+        </w:rPr>
+        <w:t>的能力</w:t>
+      </w:r>
+      <w:r>
+        <w:rPr>
+          <w:rFonts w:asciiTheme="minorEastAsia" w:hAnsiTheme="minorEastAsia" w:hint="eastAsia"/>
+        </w:rPr>
+        <w:t>。</w:t>
+      </w:r>
+    </w:p>
+    <w:p>
+      <w:pPr>
+        <w:ind w:firstLine="450"/>
+      </w:pPr>
+      <w:r>
+        <w:t>Maple</w:t>
+      </w:r>
+      <w:r>
+        <w:rPr>
+          <w:rFonts w:hint="eastAsia"/>
+        </w:rPr>
+        <w:t>遥感</w:t>
+      </w:r>
+      <w:r>
+        <w:t>数据存储</w:t>
+      </w:r>
+      <w:r>
+        <w:rPr>
+          <w:rFonts w:hint="eastAsia"/>
+        </w:rPr>
+        <w:t>系统</w:t>
+      </w:r>
+      <w:r>
+        <w:t>的</w:t>
+      </w:r>
+      <w:r>
+        <w:rPr>
+          <w:rFonts w:hint="eastAsia"/>
+        </w:rPr>
+        <w:t>数据流向</w:t>
+      </w:r>
+      <w:r>
+        <w:t>如图所示。</w:t>
+      </w:r>
+      <w:r>
+        <w:rPr>
+          <w:rFonts w:hint="eastAsia"/>
+        </w:rPr>
+        <w:t>数据在</w:t>
+      </w:r>
+      <w:r>
+        <w:t>卫星基站接收</w:t>
+      </w:r>
+      <w:r>
+        <w:rPr>
+          <w:rFonts w:hint="eastAsia"/>
+        </w:rPr>
+        <w:t>完成</w:t>
+      </w:r>
+      <w:r>
+        <w:t>，然后传送至就近的</w:t>
+      </w:r>
+      <w:r>
+        <w:rPr>
+          <w:rFonts w:hint="eastAsia"/>
+        </w:rPr>
+        <w:t>次级</w:t>
+      </w:r>
+      <w:r>
+        <w:t>数据中心</w:t>
+      </w:r>
+      <w:r>
+        <w:rPr>
+          <w:rFonts w:hint="eastAsia"/>
+        </w:rPr>
+        <w:t>，</w:t>
+      </w:r>
+      <w:r>
+        <w:t>最后会被传输至</w:t>
+      </w:r>
+      <w:r>
+        <w:rPr>
+          <w:rFonts w:hint="eastAsia"/>
+        </w:rPr>
+        <w:t>总</w:t>
+      </w:r>
+      <w:r>
+        <w:t>数据中心进行归档存储。</w:t>
+      </w:r>
+    </w:p>
+    <w:p>
+      <w:pPr>
+        <w:rPr>
+          <w:rFonts w:asciiTheme="minorEastAsia" w:hAnsiTheme="minorEastAsia" w:hint="eastAsia"/>
+        </w:rPr>
+      </w:pPr>
+      <w:r>
+        <w:object w:dxaOrig="11120" w:dyaOrig="3224">
+          <v:shapetype id="_x0000_t75" coordsize="21600,21600" o:spt="75" o:preferrelative="t" path="m@4@5l@4@11@9@11@9@5xe" filled="f" stroked="f">
+            <v:stroke joinstyle="miter"/>
+            <v:formulas>
+              <v:f eqn="if lineDrawn pixelLineWidth 0"/>
+              <v:f eqn="sum @0 1 0"/>
+              <v:f eqn="sum 0 0 @1"/>
+              <v:f eqn="prod @2 1 2"/>
+              <v:f eqn="prod @3 21600 pixelWidth"/>
+              <v:f eqn="prod @3 21600 pixelHeight"/>
+              <v:f eqn="sum @0 0 1"/>
+              <v:f eqn="prod @6 1 2"/>
+              <v:f eqn="prod @7 21600 pixelWidth"/>
+              <v:f eqn="sum @8 21600 0"/>
+              <v:f eqn="prod @7 21600 pixelHeight"/>
+              <v:f eqn="sum @10 21600 0"/>
+            </v:formulas>
+            <v:path o:extrusionok="f" gradientshapeok="t" o:connecttype="rect"/>
+            <o:lock v:ext="edit" aspectratio="t"/>
+          </v:shapetype>
+          <v:shape id="_x0000_i1025" type="#_x0000_t75" style="width:431.25pt;height:125.25pt" o:ole="">
+            <v:imagedata r:id="rId7" o:title=""/>
+          </v:shape>
+          <o:OLEObject Type="Embed" ProgID="Visio.Drawing.11" ShapeID="_x0000_i1025" DrawAspect="Content" ObjectID="_1507665996" r:id="rId8"/>
+        </w:object>
+      </w:r>
+    </w:p>
+    <w:p>
+      <w:pPr>
+        <w:pStyle w:val="a5"/>
+        <w:numPr>
+          <w:ilvl w:val="0"/>
+          <w:numId w:val="6"/>
+        </w:numPr>
+        <w:rPr>
+          <w:b/>
+          <w:sz w:val="24"/>
+        </w:rPr>
+      </w:pPr>
+      <w:r>
+        <w:rPr>
+          <w:rFonts w:hint="eastAsia"/>
+          <w:b/>
+          <w:sz w:val="24"/>
         </w:rPr>
         <w:t>存储</w:t>
       </w:r>
       <w:r>
-        <w:t>网络</w:t>
-      </w:r>
-    </w:p>
-    <w:p/>
-    <w:p>
-      <w:r>
-        <w:rPr>
-          <w:rFonts w:hint="eastAsia"/>
-        </w:rPr>
-        <w:t>数据</w:t>
-      </w:r>
-      <w:r>
-        <w:t>备份</w:t>
+        <w:rPr>
+          <w:b/>
+          <w:sz w:val="24"/>
+        </w:rPr>
+        <w:t>介质</w:t>
       </w:r>
     </w:p>
     <w:p>
@@ -1567,17 +2266,1069 @@
     </w:p>
     <w:p>
       <w:pPr>
-        <w:rPr>
-          <w:rFonts w:hint="eastAsia"/>
-        </w:rPr>
-      </w:pPr>
-      <w:r>
-        <w:rPr>
-          <w:rFonts w:hint="eastAsia"/>
+        <w:pStyle w:val="a5"/>
+        <w:numPr>
+          <w:ilvl w:val="0"/>
+          <w:numId w:val="6"/>
+        </w:numPr>
+        <w:rPr>
+          <w:b/>
+          <w:sz w:val="24"/>
+        </w:rPr>
+      </w:pPr>
+      <w:r>
+        <w:rPr>
+          <w:rFonts w:hint="eastAsia"/>
+          <w:b/>
+          <w:sz w:val="24"/>
+        </w:rPr>
+        <w:t>存储</w:t>
+      </w:r>
+      <w:r>
+        <w:rPr>
+          <w:b/>
+          <w:sz w:val="24"/>
+        </w:rPr>
+        <w:t>网络</w:t>
+      </w:r>
+    </w:p>
+    <w:p>
+      <w:pPr>
+        <w:ind w:firstLine="450"/>
+        <w:rPr>
+          <w:rFonts w:asciiTheme="minorEastAsia" w:hAnsiTheme="minorEastAsia"/>
+        </w:rPr>
+      </w:pPr>
+      <w:r>
+        <w:rPr>
+          <w:rFonts w:asciiTheme="minorEastAsia" w:hAnsiTheme="minorEastAsia" w:hint="eastAsia"/>
+        </w:rPr>
+        <w:t>在</w:t>
+      </w:r>
+      <w:r>
+        <w:rPr>
+          <w:rFonts w:asciiTheme="minorEastAsia" w:hAnsiTheme="minorEastAsia"/>
+        </w:rPr>
+        <w:t>次级数据中心内部，在线存储和近线存储将</w:t>
+      </w:r>
+      <w:r>
+        <w:rPr>
+          <w:rFonts w:asciiTheme="minorEastAsia" w:hAnsiTheme="minorEastAsia" w:hint="eastAsia"/>
+        </w:rPr>
+        <w:t xml:space="preserve">选用FC </w:t>
+      </w:r>
+      <w:r>
+        <w:rPr>
+          <w:rFonts w:asciiTheme="minorEastAsia" w:hAnsiTheme="minorEastAsia"/>
+        </w:rPr>
+        <w:t>SAN</w:t>
+      </w:r>
+      <w:r>
+        <w:rPr>
+          <w:rFonts w:asciiTheme="minorEastAsia" w:hAnsiTheme="minorEastAsia" w:hint="eastAsia"/>
+        </w:rPr>
+        <w:t>进行</w:t>
+      </w:r>
+      <w:r>
+        <w:rPr>
+          <w:rFonts w:asciiTheme="minorEastAsia" w:hAnsiTheme="minorEastAsia"/>
+        </w:rPr>
+        <w:t>构建。服务器</w:t>
+      </w:r>
+      <w:r>
+        <w:rPr>
+          <w:rFonts w:asciiTheme="minorEastAsia" w:hAnsiTheme="minorEastAsia" w:hint="eastAsia"/>
+        </w:rPr>
+        <w:t>与</w:t>
+      </w:r>
+      <w:r>
+        <w:rPr>
+          <w:rFonts w:asciiTheme="minorEastAsia" w:hAnsiTheme="minorEastAsia"/>
+        </w:rPr>
+        <w:t>存储</w:t>
+      </w:r>
+      <w:r>
+        <w:rPr>
+          <w:rFonts w:asciiTheme="minorEastAsia" w:hAnsiTheme="minorEastAsia" w:hint="eastAsia"/>
+        </w:rPr>
+        <w:t>阵列</w:t>
+      </w:r>
+      <w:r>
+        <w:rPr>
+          <w:rFonts w:asciiTheme="minorEastAsia" w:hAnsiTheme="minorEastAsia"/>
+        </w:rPr>
+        <w:t>之间通过</w:t>
+      </w:r>
+      <w:r>
+        <w:rPr>
+          <w:rFonts w:asciiTheme="minorEastAsia" w:hAnsiTheme="minorEastAsia" w:hint="eastAsia"/>
+        </w:rPr>
+        <w:t>FC网络</w:t>
+      </w:r>
+      <w:r>
+        <w:rPr>
+          <w:rFonts w:asciiTheme="minorEastAsia" w:hAnsiTheme="minorEastAsia"/>
+        </w:rPr>
+        <w:t>进行</w:t>
+      </w:r>
+      <w:r>
+        <w:rPr>
+          <w:rFonts w:asciiTheme="minorEastAsia" w:hAnsiTheme="minorEastAsia" w:hint="eastAsia"/>
+        </w:rPr>
+        <w:t>连接</w:t>
+      </w:r>
+      <w:r>
+        <w:rPr>
+          <w:rFonts w:asciiTheme="minorEastAsia" w:hAnsiTheme="minorEastAsia"/>
+        </w:rPr>
+        <w:t>。选用</w:t>
+      </w:r>
+      <w:r>
+        <w:rPr>
+          <w:rFonts w:asciiTheme="minorEastAsia" w:hAnsiTheme="minorEastAsia" w:hint="eastAsia"/>
+        </w:rPr>
+        <w:t>FC SAN的</w:t>
+      </w:r>
+      <w:r>
+        <w:rPr>
+          <w:rFonts w:asciiTheme="minorEastAsia" w:hAnsiTheme="minorEastAsia"/>
+        </w:rPr>
+        <w:t>原因主要</w:t>
+      </w:r>
+      <w:r>
+        <w:rPr>
+          <w:rFonts w:asciiTheme="minorEastAsia" w:hAnsiTheme="minorEastAsia" w:hint="eastAsia"/>
+        </w:rPr>
+        <w:t>有</w:t>
+      </w:r>
+      <w:r>
+        <w:rPr>
+          <w:rFonts w:asciiTheme="minorEastAsia" w:hAnsiTheme="minorEastAsia"/>
+        </w:rPr>
+        <w:t>：</w:t>
+      </w:r>
+    </w:p>
+    <w:p>
+      <w:pPr>
+        <w:ind w:firstLine="450"/>
+        <w:rPr>
+          <w:rFonts w:asciiTheme="minorEastAsia" w:hAnsiTheme="minorEastAsia"/>
+        </w:rPr>
+      </w:pPr>
+      <w:r>
+        <w:rPr>
+          <w:rFonts w:asciiTheme="minorEastAsia" w:hAnsiTheme="minorEastAsia"/>
+        </w:rPr>
+        <w:t>（</w:t>
+      </w:r>
+      <w:r>
+        <w:rPr>
+          <w:rFonts w:asciiTheme="minorEastAsia" w:hAnsiTheme="minorEastAsia" w:hint="eastAsia"/>
+        </w:rPr>
+        <w:t>1）FC SAN的具有</w:t>
+      </w:r>
+      <w:r>
+        <w:rPr>
+          <w:rFonts w:asciiTheme="minorEastAsia" w:hAnsiTheme="minorEastAsia"/>
+        </w:rPr>
+        <w:t>较高的</w:t>
+      </w:r>
+      <w:r>
+        <w:rPr>
+          <w:rFonts w:asciiTheme="minorEastAsia" w:hAnsiTheme="minorEastAsia" w:hint="eastAsia"/>
+        </w:rPr>
+        <w:t>传输</w:t>
+      </w:r>
+      <w:r>
+        <w:rPr>
+          <w:rFonts w:asciiTheme="minorEastAsia" w:hAnsiTheme="minorEastAsia"/>
+        </w:rPr>
+        <w:t>速度。相比起</w:t>
+      </w:r>
+      <w:r>
+        <w:rPr>
+          <w:rFonts w:asciiTheme="minorEastAsia" w:hAnsiTheme="minorEastAsia" w:hint="eastAsia"/>
+        </w:rPr>
+        <w:t xml:space="preserve">其IP </w:t>
+      </w:r>
+      <w:r>
+        <w:rPr>
+          <w:rFonts w:asciiTheme="minorEastAsia" w:hAnsiTheme="minorEastAsia"/>
+        </w:rPr>
+        <w:t>SAN</w:t>
+      </w:r>
+      <w:r>
+        <w:rPr>
+          <w:rFonts w:asciiTheme="minorEastAsia" w:hAnsiTheme="minorEastAsia" w:hint="eastAsia"/>
+        </w:rPr>
+        <w:t>等</w:t>
+      </w:r>
+      <w:r>
+        <w:rPr>
+          <w:rFonts w:asciiTheme="minorEastAsia" w:hAnsiTheme="minorEastAsia"/>
+        </w:rPr>
+        <w:t>其他</w:t>
+      </w:r>
+      <w:r>
+        <w:rPr>
+          <w:rFonts w:asciiTheme="minorEastAsia" w:hAnsiTheme="minorEastAsia" w:hint="eastAsia"/>
+        </w:rPr>
+        <w:t>存储</w:t>
+      </w:r>
+      <w:r>
+        <w:rPr>
+          <w:rFonts w:asciiTheme="minorEastAsia" w:hAnsiTheme="minorEastAsia"/>
+        </w:rPr>
+        <w:t>网络</w:t>
+      </w:r>
+      <w:r>
+        <w:rPr>
+          <w:rFonts w:asciiTheme="minorEastAsia" w:hAnsiTheme="minorEastAsia" w:hint="eastAsia"/>
+        </w:rPr>
+        <w:t>或传统SCSI总线方式</w:t>
+      </w:r>
+      <w:r>
+        <w:rPr>
+          <w:rFonts w:asciiTheme="minorEastAsia" w:hAnsiTheme="minorEastAsia"/>
+        </w:rPr>
+        <w:t>连接存储，</w:t>
+      </w:r>
+      <w:r>
+        <w:rPr>
+          <w:rFonts w:asciiTheme="minorEastAsia" w:hAnsiTheme="minorEastAsia" w:hint="eastAsia"/>
+        </w:rPr>
+        <w:t xml:space="preserve">FC </w:t>
+      </w:r>
+      <w:r>
+        <w:rPr>
+          <w:rFonts w:asciiTheme="minorEastAsia" w:hAnsiTheme="minorEastAsia"/>
+        </w:rPr>
+        <w:t>SAN</w:t>
+      </w:r>
+      <w:r>
+        <w:rPr>
+          <w:rFonts w:asciiTheme="minorEastAsia" w:hAnsiTheme="minorEastAsia" w:hint="eastAsia"/>
+        </w:rPr>
+        <w:t>在</w:t>
+      </w:r>
+      <w:r>
+        <w:rPr>
+          <w:rFonts w:asciiTheme="minorEastAsia" w:hAnsiTheme="minorEastAsia"/>
+        </w:rPr>
+        <w:t>传输速度上具有较大优势。并且</w:t>
+      </w:r>
+      <w:r>
+        <w:rPr>
+          <w:rFonts w:asciiTheme="minorEastAsia" w:hAnsiTheme="minorEastAsia" w:hint="eastAsia"/>
+        </w:rPr>
+        <w:t>卫星遥感数据往往</w:t>
+      </w:r>
+      <w:r>
+        <w:rPr>
+          <w:rFonts w:asciiTheme="minorEastAsia" w:hAnsiTheme="minorEastAsia" w:hint="eastAsia"/>
+        </w:rPr>
+        <w:t>涉及</w:t>
+      </w:r>
+      <w:r>
+        <w:rPr>
+          <w:rFonts w:asciiTheme="minorEastAsia" w:hAnsiTheme="minorEastAsia"/>
+        </w:rPr>
+        <w:t>大量数据块的读写操作，基础存储系统</w:t>
+      </w:r>
+      <w:r>
+        <w:rPr>
+          <w:rFonts w:asciiTheme="minorEastAsia" w:hAnsiTheme="minorEastAsia" w:hint="eastAsia"/>
+        </w:rPr>
+        <w:t>构架的</w:t>
+      </w:r>
+      <w:r>
+        <w:rPr>
+          <w:rFonts w:asciiTheme="minorEastAsia" w:hAnsiTheme="minorEastAsia"/>
+        </w:rPr>
+        <w:t>传输速度</w:t>
+      </w:r>
+      <w:r>
+        <w:rPr>
+          <w:rFonts w:asciiTheme="minorEastAsia" w:hAnsiTheme="minorEastAsia" w:hint="eastAsia"/>
+        </w:rPr>
+        <w:t>十分重要</w:t>
+      </w:r>
+      <w:r>
+        <w:rPr>
+          <w:rFonts w:asciiTheme="minorEastAsia" w:hAnsiTheme="minorEastAsia"/>
+        </w:rPr>
+        <w:t>，因此选择</w:t>
+      </w:r>
+      <w:r>
+        <w:rPr>
+          <w:rFonts w:asciiTheme="minorEastAsia" w:hAnsiTheme="minorEastAsia" w:hint="eastAsia"/>
+        </w:rPr>
+        <w:t>采用</w:t>
+      </w:r>
+      <w:r>
+        <w:rPr>
+          <w:rFonts w:asciiTheme="minorEastAsia" w:hAnsiTheme="minorEastAsia" w:hint="eastAsia"/>
+        </w:rPr>
+        <w:t>FC SAN。</w:t>
+      </w:r>
+    </w:p>
+    <w:p>
+      <w:pPr>
+        <w:ind w:firstLine="450"/>
+        <w:rPr>
+          <w:rFonts w:asciiTheme="minorEastAsia" w:hAnsiTheme="minorEastAsia"/>
+        </w:rPr>
+      </w:pPr>
+      <w:r>
+        <w:rPr>
+          <w:rFonts w:asciiTheme="minorEastAsia" w:hAnsiTheme="minorEastAsia"/>
+        </w:rPr>
+        <w:lastRenderedPageBreak/>
+        <w:t>（</w:t>
+      </w:r>
+      <w:r>
+        <w:rPr>
+          <w:rFonts w:asciiTheme="minorEastAsia" w:hAnsiTheme="minorEastAsia" w:hint="eastAsia"/>
+        </w:rPr>
+        <w:t>2）FC SAN具有良好</w:t>
+      </w:r>
+      <w:r>
+        <w:rPr>
+          <w:rFonts w:asciiTheme="minorEastAsia" w:hAnsiTheme="minorEastAsia"/>
+        </w:rPr>
+        <w:t>的可扩展性。</w:t>
+      </w:r>
+      <w:r>
+        <w:rPr>
+          <w:rFonts w:asciiTheme="minorEastAsia" w:hAnsiTheme="minorEastAsia" w:hint="eastAsia"/>
+        </w:rPr>
+        <w:t>与</w:t>
+      </w:r>
+      <w:r>
+        <w:rPr>
+          <w:rFonts w:asciiTheme="minorEastAsia" w:hAnsiTheme="minorEastAsia"/>
+        </w:rPr>
+        <w:t>传统存储</w:t>
+      </w:r>
+      <w:r>
+        <w:rPr>
+          <w:rFonts w:asciiTheme="minorEastAsia" w:hAnsiTheme="minorEastAsia" w:hint="eastAsia"/>
+        </w:rPr>
+        <w:t>阵列</w:t>
+      </w:r>
+      <w:r>
+        <w:rPr>
+          <w:rFonts w:asciiTheme="minorEastAsia" w:hAnsiTheme="minorEastAsia"/>
+        </w:rPr>
+        <w:t>相比，</w:t>
+      </w:r>
+      <w:r>
+        <w:rPr>
+          <w:rFonts w:asciiTheme="minorEastAsia" w:hAnsiTheme="minorEastAsia" w:hint="eastAsia"/>
+        </w:rPr>
+        <w:t>引入存储</w:t>
+      </w:r>
+      <w:r>
+        <w:rPr>
+          <w:rFonts w:asciiTheme="minorEastAsia" w:hAnsiTheme="minorEastAsia"/>
+        </w:rPr>
+        <w:t>网络可以</w:t>
+      </w:r>
+      <w:r>
+        <w:rPr>
+          <w:rFonts w:asciiTheme="minorEastAsia" w:hAnsiTheme="minorEastAsia" w:hint="eastAsia"/>
+        </w:rPr>
+        <w:t>大幅</w:t>
+      </w:r>
+      <w:r>
+        <w:rPr>
+          <w:rFonts w:asciiTheme="minorEastAsia" w:hAnsiTheme="minorEastAsia"/>
+        </w:rPr>
+        <w:t>提升</w:t>
+      </w:r>
+      <w:r>
+        <w:rPr>
+          <w:rFonts w:asciiTheme="minorEastAsia" w:hAnsiTheme="minorEastAsia" w:hint="eastAsia"/>
+        </w:rPr>
+        <w:t>存储</w:t>
+      </w:r>
+      <w:r>
+        <w:rPr>
+          <w:rFonts w:asciiTheme="minorEastAsia" w:hAnsiTheme="minorEastAsia"/>
+        </w:rPr>
+        <w:t>的可扩展性</w:t>
+      </w:r>
+      <w:r>
+        <w:rPr>
+          <w:rFonts w:asciiTheme="minorEastAsia" w:hAnsiTheme="minorEastAsia" w:hint="eastAsia"/>
+        </w:rPr>
+        <w:t>，</w:t>
+      </w:r>
+      <w:r>
+        <w:rPr>
+          <w:rFonts w:asciiTheme="minorEastAsia" w:hAnsiTheme="minorEastAsia"/>
+        </w:rPr>
+        <w:t>为日后</w:t>
+      </w:r>
+      <w:r>
+        <w:rPr>
+          <w:rFonts w:asciiTheme="minorEastAsia" w:hAnsiTheme="minorEastAsia" w:hint="eastAsia"/>
+        </w:rPr>
+        <w:t>的</w:t>
+      </w:r>
+      <w:r>
+        <w:rPr>
+          <w:rFonts w:asciiTheme="minorEastAsia" w:hAnsiTheme="minorEastAsia"/>
+        </w:rPr>
+        <w:t>业务增长</w:t>
+      </w:r>
+      <w:r>
+        <w:rPr>
+          <w:rFonts w:asciiTheme="minorEastAsia" w:hAnsiTheme="minorEastAsia" w:hint="eastAsia"/>
+        </w:rPr>
+        <w:t>提供</w:t>
+      </w:r>
+      <w:r>
+        <w:rPr>
+          <w:rFonts w:asciiTheme="minorEastAsia" w:hAnsiTheme="minorEastAsia"/>
+        </w:rPr>
+        <w:t>空间。</w:t>
+      </w:r>
+      <w:r>
+        <w:rPr>
+          <w:rFonts w:asciiTheme="minorEastAsia" w:hAnsiTheme="minorEastAsia" w:hint="eastAsia"/>
+        </w:rPr>
+        <w:t>尤其</w:t>
+      </w:r>
+      <w:r>
+        <w:rPr>
+          <w:rFonts w:asciiTheme="minorEastAsia" w:hAnsiTheme="minorEastAsia"/>
+        </w:rPr>
+        <w:t>对于</w:t>
+      </w:r>
+      <w:r>
+        <w:rPr>
+          <w:rFonts w:asciiTheme="minorEastAsia" w:hAnsiTheme="minorEastAsia" w:hint="eastAsia"/>
+        </w:rPr>
+        <w:t>近年来发展</w:t>
+      </w:r>
+      <w:r>
+        <w:rPr>
+          <w:rFonts w:asciiTheme="minorEastAsia" w:hAnsiTheme="minorEastAsia" w:hint="eastAsia"/>
+        </w:rPr>
+        <w:t>迅猛</w:t>
+      </w:r>
+      <w:r>
+        <w:rPr>
+          <w:rFonts w:asciiTheme="minorEastAsia" w:hAnsiTheme="minorEastAsia"/>
+        </w:rPr>
+        <w:t>的卫星行业，</w:t>
+      </w:r>
+      <w:r>
+        <w:rPr>
+          <w:rFonts w:asciiTheme="minorEastAsia" w:hAnsiTheme="minorEastAsia" w:hint="eastAsia"/>
+        </w:rPr>
+        <w:t>相关</w:t>
+      </w:r>
+      <w:r>
+        <w:rPr>
+          <w:rFonts w:asciiTheme="minorEastAsia" w:hAnsiTheme="minorEastAsia"/>
+        </w:rPr>
+        <w:t>业务的扩展和增长</w:t>
+      </w:r>
+      <w:r>
+        <w:rPr>
+          <w:rFonts w:asciiTheme="minorEastAsia" w:hAnsiTheme="minorEastAsia" w:hint="eastAsia"/>
+        </w:rPr>
+        <w:t>已是</w:t>
+      </w:r>
+      <w:r>
+        <w:rPr>
+          <w:rFonts w:asciiTheme="minorEastAsia" w:hAnsiTheme="minorEastAsia"/>
+        </w:rPr>
+        <w:t>必然趋势，</w:t>
+      </w:r>
+      <w:r>
+        <w:rPr>
+          <w:rFonts w:asciiTheme="minorEastAsia" w:hAnsiTheme="minorEastAsia" w:hint="eastAsia"/>
+        </w:rPr>
+        <w:t>良好</w:t>
+      </w:r>
+      <w:r>
+        <w:rPr>
+          <w:rFonts w:asciiTheme="minorEastAsia" w:hAnsiTheme="minorEastAsia"/>
+        </w:rPr>
+        <w:t>的可扩展性必不可少。</w:t>
+      </w:r>
+    </w:p>
+    <w:p>
+      <w:pPr>
+        <w:ind w:firstLine="450"/>
+        <w:rPr>
+          <w:rFonts w:asciiTheme="minorEastAsia" w:hAnsiTheme="minorEastAsia"/>
+        </w:rPr>
+      </w:pPr>
+      <w:r>
+        <w:rPr>
+          <w:rFonts w:asciiTheme="minorEastAsia" w:hAnsiTheme="minorEastAsia"/>
+        </w:rPr>
+        <w:t>次级数据中心之间</w:t>
+      </w:r>
+      <w:r>
+        <w:rPr>
+          <w:rFonts w:asciiTheme="minorEastAsia" w:hAnsiTheme="minorEastAsia" w:hint="eastAsia"/>
+        </w:rPr>
+        <w:t>以及</w:t>
+      </w:r>
+      <w:r>
+        <w:rPr>
+          <w:rFonts w:asciiTheme="minorEastAsia" w:hAnsiTheme="minorEastAsia"/>
+        </w:rPr>
+        <w:t>次级数据中心与总数据中心之间</w:t>
+      </w:r>
+      <w:r>
+        <w:rPr>
+          <w:rFonts w:asciiTheme="minorEastAsia" w:hAnsiTheme="minorEastAsia" w:hint="eastAsia"/>
+        </w:rPr>
+        <w:t>将</w:t>
+      </w:r>
+      <w:r>
+        <w:rPr>
+          <w:rFonts w:asciiTheme="minorEastAsia" w:hAnsiTheme="minorEastAsia" w:hint="eastAsia"/>
+        </w:rPr>
+        <w:t>通过</w:t>
+      </w:r>
+      <w:r>
+        <w:rPr>
+          <w:rFonts w:asciiTheme="minorEastAsia" w:hAnsiTheme="minorEastAsia" w:hint="eastAsia"/>
+        </w:rPr>
+        <w:t>FCIP</w:t>
+      </w:r>
+      <w:r>
+        <w:rPr>
+          <w:rFonts w:asciiTheme="minorEastAsia" w:hAnsiTheme="minorEastAsia" w:hint="eastAsia"/>
+        </w:rPr>
+        <w:t>协议</w:t>
+      </w:r>
+      <w:r>
+        <w:rPr>
+          <w:rFonts w:asciiTheme="minorEastAsia" w:hAnsiTheme="minorEastAsia" w:hint="eastAsia"/>
+        </w:rPr>
+        <w:t>进行</w:t>
+      </w:r>
+      <w:r>
+        <w:rPr>
+          <w:rFonts w:asciiTheme="minorEastAsia" w:hAnsiTheme="minorEastAsia" w:hint="eastAsia"/>
+        </w:rPr>
+        <w:t>连接</w:t>
+      </w:r>
+      <w:r>
+        <w:rPr>
+          <w:rFonts w:asciiTheme="minorEastAsia" w:hAnsiTheme="minorEastAsia"/>
+        </w:rPr>
+        <w:t>。选择</w:t>
+      </w:r>
+      <w:r>
+        <w:rPr>
+          <w:rFonts w:asciiTheme="minorEastAsia" w:hAnsiTheme="minorEastAsia" w:hint="eastAsia"/>
+        </w:rPr>
+        <w:t>FCIP的</w:t>
+      </w:r>
+      <w:r>
+        <w:rPr>
+          <w:rFonts w:asciiTheme="minorEastAsia" w:hAnsiTheme="minorEastAsia"/>
+        </w:rPr>
+        <w:t>主要原因</w:t>
+      </w:r>
+      <w:r>
+        <w:rPr>
+          <w:rFonts w:asciiTheme="minorEastAsia" w:hAnsiTheme="minorEastAsia" w:hint="eastAsia"/>
+        </w:rPr>
+        <w:t>有</w:t>
+      </w:r>
+      <w:r>
+        <w:rPr>
+          <w:rFonts w:asciiTheme="minorEastAsia" w:hAnsiTheme="minorEastAsia"/>
+        </w:rPr>
+        <w:t>：</w:t>
+      </w:r>
+    </w:p>
+    <w:p>
+      <w:pPr>
+        <w:ind w:firstLine="450"/>
+        <w:rPr>
+          <w:rFonts w:asciiTheme="minorEastAsia" w:hAnsiTheme="minorEastAsia"/>
+        </w:rPr>
+      </w:pPr>
+      <w:r>
+        <w:rPr>
+          <w:rFonts w:asciiTheme="minorEastAsia" w:hAnsiTheme="minorEastAsia"/>
+        </w:rPr>
+        <w:t>（1</w:t>
+      </w:r>
+      <w:r>
+        <w:rPr>
+          <w:rFonts w:asciiTheme="minorEastAsia" w:hAnsiTheme="minorEastAsia" w:hint="eastAsia"/>
+        </w:rPr>
+        <w:t>）</w:t>
+      </w:r>
+      <w:r>
+        <w:rPr>
+          <w:rFonts w:asciiTheme="minorEastAsia" w:hAnsiTheme="minorEastAsia"/>
+        </w:rPr>
+        <w:t>次级中心之间</w:t>
+      </w:r>
+      <w:r>
+        <w:rPr>
+          <w:rFonts w:asciiTheme="minorEastAsia" w:hAnsiTheme="minorEastAsia" w:hint="eastAsia"/>
+        </w:rPr>
+        <w:t>需要</w:t>
+      </w:r>
+      <w:r>
+        <w:rPr>
+          <w:rFonts w:asciiTheme="minorEastAsia" w:hAnsiTheme="minorEastAsia" w:hint="eastAsia"/>
+        </w:rPr>
+        <w:t>跨越</w:t>
+      </w:r>
+      <w:r>
+        <w:rPr>
+          <w:rFonts w:asciiTheme="minorEastAsia" w:hAnsiTheme="minorEastAsia"/>
+        </w:rPr>
+        <w:t>不同城市，</w:t>
+      </w:r>
+      <w:r>
+        <w:rPr>
+          <w:rFonts w:asciiTheme="minorEastAsia" w:hAnsiTheme="minorEastAsia" w:hint="eastAsia"/>
+        </w:rPr>
+        <w:t>FC</w:t>
+      </w:r>
+      <w:r>
+        <w:rPr>
+          <w:rFonts w:asciiTheme="minorEastAsia" w:hAnsiTheme="minorEastAsia"/>
+        </w:rPr>
+        <w:t>oE</w:t>
+      </w:r>
+      <w:r>
+        <w:rPr>
+          <w:rFonts w:asciiTheme="minorEastAsia" w:hAnsiTheme="minorEastAsia" w:hint="eastAsia"/>
+        </w:rPr>
+        <w:t>只能在</w:t>
+      </w:r>
+      <w:r>
+        <w:rPr>
+          <w:rFonts w:asciiTheme="minorEastAsia" w:hAnsiTheme="minorEastAsia"/>
+        </w:rPr>
+        <w:t>以太网</w:t>
+      </w:r>
+      <w:r>
+        <w:rPr>
+          <w:rFonts w:asciiTheme="minorEastAsia" w:hAnsiTheme="minorEastAsia" w:hint="eastAsia"/>
+        </w:rPr>
+        <w:t>进行</w:t>
+      </w:r>
+      <w:r>
+        <w:rPr>
+          <w:rFonts w:asciiTheme="minorEastAsia" w:hAnsiTheme="minorEastAsia"/>
+        </w:rPr>
+        <w:t>传输</w:t>
+      </w:r>
+      <w:r>
+        <w:rPr>
+          <w:rFonts w:asciiTheme="minorEastAsia" w:hAnsiTheme="minorEastAsia" w:hint="eastAsia"/>
+        </w:rPr>
+        <w:t>，</w:t>
+      </w:r>
+      <w:r>
+        <w:rPr>
+          <w:rFonts w:asciiTheme="minorEastAsia" w:hAnsiTheme="minorEastAsia" w:hint="eastAsia"/>
+        </w:rPr>
+        <w:t>无法</w:t>
+      </w:r>
+      <w:r>
+        <w:rPr>
+          <w:rFonts w:asciiTheme="minorEastAsia" w:hAnsiTheme="minorEastAsia"/>
+        </w:rPr>
+        <w:t>达到如此大的跨度</w:t>
+      </w:r>
+      <w:r>
+        <w:rPr>
+          <w:rFonts w:asciiTheme="minorEastAsia" w:hAnsiTheme="minorEastAsia" w:hint="eastAsia"/>
+        </w:rPr>
+        <w:t>。</w:t>
+      </w:r>
+      <w:r>
+        <w:rPr>
+          <w:rFonts w:asciiTheme="minorEastAsia" w:hAnsiTheme="minorEastAsia" w:hint="eastAsia"/>
+        </w:rPr>
+        <w:t>而FCIP则</w:t>
+      </w:r>
+      <w:r>
+        <w:rPr>
+          <w:rFonts w:asciiTheme="minorEastAsia" w:hAnsiTheme="minorEastAsia"/>
+        </w:rPr>
+        <w:t>可以利用广泛部署的</w:t>
+      </w:r>
+      <w:r>
+        <w:rPr>
+          <w:rFonts w:asciiTheme="minorEastAsia" w:hAnsiTheme="minorEastAsia" w:hint="eastAsia"/>
+        </w:rPr>
+        <w:t>IP基础</w:t>
+      </w:r>
+      <w:r>
+        <w:rPr>
+          <w:rFonts w:asciiTheme="minorEastAsia" w:hAnsiTheme="minorEastAsia"/>
+        </w:rPr>
+        <w:t>架构</w:t>
+      </w:r>
+      <w:r>
+        <w:rPr>
+          <w:rFonts w:asciiTheme="minorEastAsia" w:hAnsiTheme="minorEastAsia" w:hint="eastAsia"/>
+        </w:rPr>
+        <w:t>进行</w:t>
+      </w:r>
+      <w:r>
+        <w:rPr>
+          <w:rFonts w:asciiTheme="minorEastAsia" w:hAnsiTheme="minorEastAsia"/>
+        </w:rPr>
+        <w:t>远距离传输。</w:t>
+      </w:r>
+    </w:p>
+    <w:p>
+      <w:pPr>
+        <w:ind w:firstLine="450"/>
+        <w:rPr>
+          <w:rFonts w:asciiTheme="minorEastAsia" w:hAnsiTheme="minorEastAsia"/>
+        </w:rPr>
+      </w:pPr>
+      <w:r>
+        <w:rPr>
+          <w:rFonts w:asciiTheme="minorEastAsia" w:hAnsiTheme="minorEastAsia" w:hint="eastAsia"/>
+        </w:rPr>
+        <w:t>（2）</w:t>
+      </w:r>
+      <w:r>
+        <w:rPr>
+          <w:rFonts w:asciiTheme="minorEastAsia" w:hAnsiTheme="minorEastAsia" w:hint="eastAsia"/>
+        </w:rPr>
+        <w:t>若要</w:t>
+      </w:r>
+      <w:r>
+        <w:rPr>
+          <w:rFonts w:asciiTheme="minorEastAsia" w:hAnsiTheme="minorEastAsia"/>
+        </w:rPr>
+        <w:t>直接</w:t>
+      </w:r>
+      <w:r>
+        <w:rPr>
+          <w:rFonts w:asciiTheme="minorEastAsia" w:hAnsiTheme="minorEastAsia" w:hint="eastAsia"/>
+        </w:rPr>
+        <w:t>将F</w:t>
+      </w:r>
+      <w:r>
+        <w:rPr>
+          <w:rFonts w:asciiTheme="minorEastAsia" w:hAnsiTheme="minorEastAsia"/>
+        </w:rPr>
+        <w:t>C SAN</w:t>
+      </w:r>
+      <w:r>
+        <w:rPr>
+          <w:rFonts w:asciiTheme="minorEastAsia" w:hAnsiTheme="minorEastAsia" w:hint="eastAsia"/>
+        </w:rPr>
+        <w:t>相连</w:t>
+      </w:r>
+      <w:r>
+        <w:rPr>
+          <w:rFonts w:asciiTheme="minorEastAsia" w:hAnsiTheme="minorEastAsia"/>
+        </w:rPr>
+        <w:t>，</w:t>
+      </w:r>
+      <w:r>
+        <w:rPr>
+          <w:rFonts w:asciiTheme="minorEastAsia" w:hAnsiTheme="minorEastAsia" w:hint="eastAsia"/>
+        </w:rPr>
+        <w:t>直接</w:t>
+      </w:r>
+      <w:r>
+        <w:rPr>
+          <w:rFonts w:asciiTheme="minorEastAsia" w:hAnsiTheme="minorEastAsia"/>
+        </w:rPr>
+        <w:t>架设光缆</w:t>
+      </w:r>
+      <w:r>
+        <w:rPr>
+          <w:rFonts w:asciiTheme="minorEastAsia" w:hAnsiTheme="minorEastAsia" w:hint="eastAsia"/>
+        </w:rPr>
+        <w:t>需要</w:t>
+      </w:r>
+      <w:r>
+        <w:rPr>
+          <w:rFonts w:asciiTheme="minorEastAsia" w:hAnsiTheme="minorEastAsia"/>
+        </w:rPr>
+        <w:t>投入</w:t>
+      </w:r>
+      <w:r>
+        <w:rPr>
+          <w:rFonts w:asciiTheme="minorEastAsia" w:hAnsiTheme="minorEastAsia" w:hint="eastAsia"/>
+        </w:rPr>
+        <w:t>巨大</w:t>
+      </w:r>
+      <w:r>
+        <w:rPr>
+          <w:rFonts w:asciiTheme="minorEastAsia" w:hAnsiTheme="minorEastAsia"/>
+        </w:rPr>
+        <w:t>的</w:t>
+      </w:r>
+      <w:r>
+        <w:rPr>
+          <w:rFonts w:asciiTheme="minorEastAsia" w:hAnsiTheme="minorEastAsia" w:hint="eastAsia"/>
+        </w:rPr>
+        <w:t>成本</w:t>
+      </w:r>
+      <w:r>
+        <w:rPr>
+          <w:rFonts w:asciiTheme="minorEastAsia" w:hAnsiTheme="minorEastAsia"/>
+        </w:rPr>
+        <w:t>。</w:t>
+      </w:r>
+      <w:r>
+        <w:rPr>
+          <w:rFonts w:asciiTheme="minorEastAsia" w:hAnsiTheme="minorEastAsia" w:hint="eastAsia"/>
+        </w:rPr>
+        <w:t>相比较而言，</w:t>
+      </w:r>
+      <w:r>
+        <w:rPr>
+          <w:rFonts w:asciiTheme="minorEastAsia" w:hAnsiTheme="minorEastAsia"/>
+        </w:rPr>
+        <w:t>利用</w:t>
+      </w:r>
+      <w:r>
+        <w:rPr>
+          <w:rFonts w:asciiTheme="minorEastAsia" w:hAnsiTheme="minorEastAsia" w:hint="eastAsia"/>
+        </w:rPr>
+        <w:t>IP设备进行</w:t>
+      </w:r>
+      <w:r>
+        <w:rPr>
+          <w:rFonts w:asciiTheme="minorEastAsia" w:hAnsiTheme="minorEastAsia"/>
+        </w:rPr>
+        <w:t>传输</w:t>
+      </w:r>
+      <w:r>
+        <w:rPr>
+          <w:rFonts w:asciiTheme="minorEastAsia" w:hAnsiTheme="minorEastAsia" w:hint="eastAsia"/>
+        </w:rPr>
+        <w:t>既可以</w:t>
+      </w:r>
+      <w:r>
+        <w:rPr>
+          <w:rFonts w:asciiTheme="minorEastAsia" w:hAnsiTheme="minorEastAsia"/>
+        </w:rPr>
+        <w:t>利用</w:t>
+      </w:r>
+      <w:r>
+        <w:rPr>
+          <w:rFonts w:asciiTheme="minorEastAsia" w:hAnsiTheme="minorEastAsia" w:hint="eastAsia"/>
+        </w:rPr>
+        <w:t>现有的网络</w:t>
+      </w:r>
+      <w:r>
+        <w:rPr>
+          <w:rFonts w:asciiTheme="minorEastAsia" w:hAnsiTheme="minorEastAsia"/>
+        </w:rPr>
+        <w:t>资源</w:t>
+      </w:r>
+      <w:r>
+        <w:rPr>
+          <w:rFonts w:asciiTheme="minorEastAsia" w:hAnsiTheme="minorEastAsia" w:hint="eastAsia"/>
+        </w:rPr>
+        <w:t>，降低</w:t>
+      </w:r>
+      <w:r>
+        <w:rPr>
+          <w:rFonts w:asciiTheme="minorEastAsia" w:hAnsiTheme="minorEastAsia"/>
+        </w:rPr>
+        <w:t>建设</w:t>
+      </w:r>
+      <w:r>
+        <w:rPr>
+          <w:rFonts w:asciiTheme="minorEastAsia" w:hAnsiTheme="minorEastAsia" w:hint="eastAsia"/>
+        </w:rPr>
+        <w:t>成本</w:t>
+      </w:r>
+      <w:r>
+        <w:rPr>
+          <w:rFonts w:asciiTheme="minorEastAsia" w:hAnsiTheme="minorEastAsia"/>
+        </w:rPr>
+        <w:t>，</w:t>
+      </w:r>
+      <w:r>
+        <w:rPr>
+          <w:rFonts w:asciiTheme="minorEastAsia" w:hAnsiTheme="minorEastAsia" w:hint="eastAsia"/>
+        </w:rPr>
+        <w:t>经济效益</w:t>
+      </w:r>
+      <w:r>
+        <w:rPr>
+          <w:rFonts w:asciiTheme="minorEastAsia" w:hAnsiTheme="minorEastAsia"/>
+        </w:rPr>
+        <w:t>更高</w:t>
+      </w:r>
+      <w:r>
+        <w:rPr>
+          <w:rFonts w:asciiTheme="minorEastAsia" w:hAnsiTheme="minorEastAsia" w:hint="eastAsia"/>
+        </w:rPr>
+        <w:t>。</w:t>
+      </w:r>
+    </w:p>
+    <w:p>
+      <w:pPr>
+        <w:ind w:firstLine="450"/>
+        <w:rPr>
+          <w:rFonts w:asciiTheme="minorEastAsia" w:hAnsiTheme="minorEastAsia"/>
+        </w:rPr>
+      </w:pPr>
+      <w:r>
+        <w:rPr>
+          <w:rFonts w:asciiTheme="minorEastAsia" w:hAnsiTheme="minorEastAsia" w:hint="eastAsia"/>
+        </w:rPr>
+        <w:t>（</w:t>
+      </w:r>
+      <w:r>
+        <w:rPr>
+          <w:rFonts w:asciiTheme="minorEastAsia" w:hAnsiTheme="minorEastAsia"/>
+        </w:rPr>
+        <w:t>3</w:t>
+      </w:r>
+      <w:r>
+        <w:rPr>
+          <w:rFonts w:asciiTheme="minorEastAsia" w:hAnsiTheme="minorEastAsia" w:hint="eastAsia"/>
+        </w:rPr>
+        <w:t>）</w:t>
+      </w:r>
+      <w:r>
+        <w:rPr>
+          <w:rFonts w:asciiTheme="minorEastAsia" w:hAnsiTheme="minorEastAsia" w:hint="eastAsia"/>
+        </w:rPr>
+        <w:t>由于</w:t>
+      </w:r>
+      <w:r>
+        <w:rPr>
+          <w:rFonts w:asciiTheme="minorEastAsia" w:hAnsiTheme="minorEastAsia" w:hint="eastAsia"/>
+        </w:rPr>
+        <w:t>次级</w:t>
+      </w:r>
+      <w:r>
+        <w:rPr>
+          <w:rFonts w:asciiTheme="minorEastAsia" w:hAnsiTheme="minorEastAsia"/>
+        </w:rPr>
+        <w:t>数据中心</w:t>
+      </w:r>
+      <w:r>
+        <w:rPr>
+          <w:rFonts w:asciiTheme="minorEastAsia" w:hAnsiTheme="minorEastAsia" w:hint="eastAsia"/>
+        </w:rPr>
+        <w:t>出于</w:t>
+      </w:r>
+      <w:r>
+        <w:rPr>
+          <w:rFonts w:asciiTheme="minorEastAsia" w:hAnsiTheme="minorEastAsia"/>
+        </w:rPr>
+        <w:t>性能考虑</w:t>
+      </w:r>
+      <w:r>
+        <w:rPr>
+          <w:rFonts w:asciiTheme="minorEastAsia" w:hAnsiTheme="minorEastAsia" w:hint="eastAsia"/>
+        </w:rPr>
+        <w:t>需要</w:t>
+      </w:r>
+      <w:r>
+        <w:rPr>
+          <w:rFonts w:asciiTheme="minorEastAsia" w:hAnsiTheme="minorEastAsia"/>
+        </w:rPr>
+        <w:t>采用</w:t>
+      </w:r>
+      <w:r>
+        <w:rPr>
+          <w:rFonts w:asciiTheme="minorEastAsia" w:hAnsiTheme="minorEastAsia" w:hint="eastAsia"/>
+        </w:rPr>
+        <w:t>FC SAN</w:t>
+      </w:r>
+      <w:r>
+        <w:rPr>
+          <w:rFonts w:asciiTheme="minorEastAsia" w:hAnsiTheme="minorEastAsia" w:hint="eastAsia"/>
+        </w:rPr>
+        <w:t>，选用FCIP协议</w:t>
+      </w:r>
+      <w:r>
+        <w:rPr>
+          <w:rFonts w:asciiTheme="minorEastAsia" w:hAnsiTheme="minorEastAsia"/>
+        </w:rPr>
+        <w:t>也是为了与之相契和。</w:t>
+      </w:r>
+    </w:p>
+    <w:p>
+      <w:pPr>
+        <w:rPr>
+          <w:rFonts w:asciiTheme="minorEastAsia" w:hAnsiTheme="minorEastAsia"/>
+        </w:rPr>
+      </w:pPr>
+    </w:p>
+    <w:p>
+      <w:pPr>
+        <w:pStyle w:val="a5"/>
+        <w:numPr>
+          <w:ilvl w:val="0"/>
+          <w:numId w:val="6"/>
+        </w:numPr>
+        <w:rPr>
+          <w:rFonts w:hint="eastAsia"/>
+          <w:b/>
+          <w:sz w:val="24"/>
+        </w:rPr>
+      </w:pPr>
+      <w:r>
+        <w:rPr>
+          <w:rFonts w:hint="eastAsia"/>
+          <w:b/>
+          <w:sz w:val="24"/>
+        </w:rPr>
+        <w:t>数据</w:t>
+      </w:r>
+      <w:r>
+        <w:rPr>
+          <w:b/>
+          <w:sz w:val="24"/>
+        </w:rPr>
+        <w:t>备份</w:t>
+      </w:r>
+    </w:p>
+    <w:p/>
+    <w:p>
+      <w:pPr>
+        <w:pStyle w:val="a5"/>
+        <w:numPr>
+          <w:ilvl w:val="0"/>
+          <w:numId w:val="6"/>
+        </w:numPr>
+        <w:rPr>
+          <w:b/>
+          <w:sz w:val="24"/>
+        </w:rPr>
+      </w:pPr>
+      <w:r>
+        <w:rPr>
+          <w:rFonts w:hint="eastAsia"/>
+          <w:b/>
+          <w:sz w:val="24"/>
         </w:rPr>
         <w:t>计算</w:t>
       </w:r>
       <w:r>
+        <w:rPr>
+          <w:b/>
+          <w:sz w:val="24"/>
+        </w:rPr>
         <w:t>平台</w:t>
       </w:r>
     </w:p>
@@ -1983,6 +3734,95 @@
     </w:lvl>
   </w:abstractNum>
   <w:abstractNum w:abstractNumId="3">
+    <w:nsid w:val="54870997"/>
+    <w:multiLevelType w:val="hybridMultilevel"/>
+    <w:tmpl w:val="AC20F87E"/>
+    <w:lvl w:ilvl="0" w:tplc="0409000F">
+      <w:start w:val="1"/>
+      <w:numFmt w:val="decimal"/>
+      <w:lvlText w:val="%1."/>
+      <w:lvlJc w:val="left"/>
+      <w:pPr>
+        <w:ind w:left="720" w:hanging="360"/>
+      </w:pPr>
+      <w:rPr>
+        <w:rFonts w:hint="default"/>
+      </w:rPr>
+    </w:lvl>
+    <w:lvl w:ilvl="1" w:tplc="04090019" w:tentative="1">
+      <w:start w:val="1"/>
+      <w:numFmt w:val="lowerLetter"/>
+      <w:lvlText w:val="%2."/>
+      <w:lvlJc w:val="left"/>
+      <w:pPr>
+        <w:ind w:left="1440" w:hanging="360"/>
+      </w:pPr>
+    </w:lvl>
+    <w:lvl w:ilvl="2" w:tplc="0409001B" w:tentative="1">
+      <w:start w:val="1"/>
+      <w:numFmt w:val="lowerRoman"/>
+      <w:lvlText w:val="%3."/>
+      <w:lvlJc w:val="right"/>
+      <w:pPr>
+        <w:ind w:left="2160" w:hanging="180"/>
+      </w:pPr>
+    </w:lvl>
+    <w:lvl w:ilvl="3" w:tplc="0409000F" w:tentative="1">
+      <w:start w:val="1"/>
+      <w:numFmt w:val="decimal"/>
+      <w:lvlText w:val="%4."/>
+      <w:lvlJc w:val="left"/>
+      <w:pPr>
+        <w:ind w:left="2880" w:hanging="360"/>
+      </w:pPr>
+    </w:lvl>
+    <w:lvl w:ilvl="4" w:tplc="04090019" w:tentative="1">
+      <w:start w:val="1"/>
+      <w:numFmt w:val="lowerLetter"/>
+      <w:lvlText w:val="%5."/>
+      <w:lvlJc w:val="left"/>
+      <w:pPr>
+        <w:ind w:left="3600" w:hanging="360"/>
+      </w:pPr>
+    </w:lvl>
+    <w:lvl w:ilvl="5" w:tplc="0409001B" w:tentative="1">
+      <w:start w:val="1"/>
+      <w:numFmt w:val="lowerRoman"/>
+      <w:lvlText w:val="%6."/>
+      <w:lvlJc w:val="right"/>
+      <w:pPr>
+        <w:ind w:left="4320" w:hanging="180"/>
+      </w:pPr>
+    </w:lvl>
+    <w:lvl w:ilvl="6" w:tplc="0409000F" w:tentative="1">
+      <w:start w:val="1"/>
+      <w:numFmt w:val="decimal"/>
+      <w:lvlText w:val="%7."/>
+      <w:lvlJc w:val="left"/>
+      <w:pPr>
+        <w:ind w:left="5040" w:hanging="360"/>
+      </w:pPr>
+    </w:lvl>
+    <w:lvl w:ilvl="7" w:tplc="04090019" w:tentative="1">
+      <w:start w:val="1"/>
+      <w:numFmt w:val="lowerLetter"/>
+      <w:lvlText w:val="%8."/>
+      <w:lvlJc w:val="left"/>
+      <w:pPr>
+        <w:ind w:left="5760" w:hanging="360"/>
+      </w:pPr>
+    </w:lvl>
+    <w:lvl w:ilvl="8" w:tplc="0409001B" w:tentative="1">
+      <w:start w:val="1"/>
+      <w:numFmt w:val="lowerRoman"/>
+      <w:lvlText w:val="%9."/>
+      <w:lvlJc w:val="right"/>
+      <w:pPr>
+        <w:ind w:left="6480" w:hanging="180"/>
+      </w:pPr>
+    </w:lvl>
+  </w:abstractNum>
+  <w:abstractNum w:abstractNumId="4">
     <w:nsid w:val="6B7A07A8"/>
     <w:multiLevelType w:val="hybridMultilevel"/>
     <w:tmpl w:val="6BCAAE22"/>
@@ -1996,6 +3836,119 @@
       </w:pPr>
       <w:rPr>
         <w:rFonts w:ascii="Symbol" w:hAnsi="Symbol" w:hint="default"/>
+      </w:rPr>
+    </w:lvl>
+    <w:lvl w:ilvl="1" w:tplc="04090003" w:tentative="1">
+      <w:start w:val="1"/>
+      <w:numFmt w:val="bullet"/>
+      <w:lvlText w:val="o"/>
+      <w:lvlJc w:val="left"/>
+      <w:pPr>
+        <w:ind w:left="1440" w:hanging="360"/>
+      </w:pPr>
+      <w:rPr>
+        <w:rFonts w:ascii="Courier New" w:hAnsi="Courier New" w:cs="Courier New" w:hint="default"/>
+      </w:rPr>
+    </w:lvl>
+    <w:lvl w:ilvl="2" w:tplc="04090005" w:tentative="1">
+      <w:start w:val="1"/>
+      <w:numFmt w:val="bullet"/>
+      <w:lvlText w:val=""/>
+      <w:lvlJc w:val="left"/>
+      <w:pPr>
+        <w:ind w:left="2160" w:hanging="360"/>
+      </w:pPr>
+      <w:rPr>
+        <w:rFonts w:ascii="Wingdings" w:hAnsi="Wingdings" w:hint="default"/>
+      </w:rPr>
+    </w:lvl>
+    <w:lvl w:ilvl="3" w:tplc="04090001" w:tentative="1">
+      <w:start w:val="1"/>
+      <w:numFmt w:val="bullet"/>
+      <w:lvlText w:val=""/>
+      <w:lvlJc w:val="left"/>
+      <w:pPr>
+        <w:ind w:left="2880" w:hanging="360"/>
+      </w:pPr>
+      <w:rPr>
+        <w:rFonts w:ascii="Symbol" w:hAnsi="Symbol" w:hint="default"/>
+      </w:rPr>
+    </w:lvl>
+    <w:lvl w:ilvl="4" w:tplc="04090003" w:tentative="1">
+      <w:start w:val="1"/>
+      <w:numFmt w:val="bullet"/>
+      <w:lvlText w:val="o"/>
+      <w:lvlJc w:val="left"/>
+      <w:pPr>
+        <w:ind w:left="3600" w:hanging="360"/>
+      </w:pPr>
+      <w:rPr>
+        <w:rFonts w:ascii="Courier New" w:hAnsi="Courier New" w:cs="Courier New" w:hint="default"/>
+      </w:rPr>
+    </w:lvl>
+    <w:lvl w:ilvl="5" w:tplc="04090005" w:tentative="1">
+      <w:start w:val="1"/>
+      <w:numFmt w:val="bullet"/>
+      <w:lvlText w:val=""/>
+      <w:lvlJc w:val="left"/>
+      <w:pPr>
+        <w:ind w:left="4320" w:hanging="360"/>
+      </w:pPr>
+      <w:rPr>
+        <w:rFonts w:ascii="Wingdings" w:hAnsi="Wingdings" w:hint="default"/>
+      </w:rPr>
+    </w:lvl>
+    <w:lvl w:ilvl="6" w:tplc="04090001" w:tentative="1">
+      <w:start w:val="1"/>
+      <w:numFmt w:val="bullet"/>
+      <w:lvlText w:val=""/>
+      <w:lvlJc w:val="left"/>
+      <w:pPr>
+        <w:ind w:left="5040" w:hanging="360"/>
+      </w:pPr>
+      <w:rPr>
+        <w:rFonts w:ascii="Symbol" w:hAnsi="Symbol" w:hint="default"/>
+      </w:rPr>
+    </w:lvl>
+    <w:lvl w:ilvl="7" w:tplc="04090003" w:tentative="1">
+      <w:start w:val="1"/>
+      <w:numFmt w:val="bullet"/>
+      <w:lvlText w:val="o"/>
+      <w:lvlJc w:val="left"/>
+      <w:pPr>
+        <w:ind w:left="5760" w:hanging="360"/>
+      </w:pPr>
+      <w:rPr>
+        <w:rFonts w:ascii="Courier New" w:hAnsi="Courier New" w:cs="Courier New" w:hint="default"/>
+      </w:rPr>
+    </w:lvl>
+    <w:lvl w:ilvl="8" w:tplc="04090005" w:tentative="1">
+      <w:start w:val="1"/>
+      <w:numFmt w:val="bullet"/>
+      <w:lvlText w:val=""/>
+      <w:lvlJc w:val="left"/>
+      <w:pPr>
+        <w:ind w:left="6480" w:hanging="360"/>
+      </w:pPr>
+      <w:rPr>
+        <w:rFonts w:ascii="Wingdings" w:hAnsi="Wingdings" w:hint="default"/>
+      </w:rPr>
+    </w:lvl>
+  </w:abstractNum>
+  <w:abstractNum w:abstractNumId="5">
+    <w:nsid w:val="7C133BF0"/>
+    <w:multiLevelType w:val="hybridMultilevel"/>
+    <w:tmpl w:val="976CAEF4"/>
+    <w:lvl w:ilvl="0" w:tplc="0409000F">
+      <w:start w:val="1"/>
+      <w:numFmt w:val="decimal"/>
+      <w:lvlText w:val="%1."/>
+      <w:lvlJc w:val="left"/>
+      <w:pPr>
+        <w:ind w:left="720" w:hanging="360"/>
+      </w:pPr>
+      <w:rPr>
+        <w:rFonts w:hint="default"/>
       </w:rPr>
     </w:lvl>
     <w:lvl w:ilvl="1" w:tplc="04090003" w:tentative="1">
@@ -2102,10 +4055,16 @@
     <w:abstractNumId w:val="2"/>
   </w:num>
   <w:num w:numId="3">
-    <w:abstractNumId w:val="3"/>
+    <w:abstractNumId w:val="4"/>
   </w:num>
   <w:num w:numId="4">
     <w:abstractNumId w:val="0"/>
+  </w:num>
+  <w:num w:numId="5">
+    <w:abstractNumId w:val="3"/>
+  </w:num>
+  <w:num w:numId="6">
+    <w:abstractNumId w:val="5"/>
   </w:num>
 </w:numbering>
 </file>

--- a/Maple遥感数据存储系统.docx
+++ b/Maple遥感数据存储系统.docx
@@ -1,6 +1,6 @@
 
 <file path=word/document.xml><?xml version="1.0" encoding="utf-8"?>
-<w:document xmlns:wpc="http://schemas.microsoft.com/office/word/2010/wordprocessingCanvas" xmlns:mc="http://schemas.openxmlformats.org/markup-compatibility/2006" xmlns:o="urn:schemas-microsoft-com:office:office" xmlns:r="http://schemas.openxmlformats.org/officeDocument/2006/relationships" xmlns:m="http://schemas.openxmlformats.org/officeDocument/2006/math" xmlns:v="urn:schemas-microsoft-com:vml" xmlns:wp14="http://schemas.microsoft.com/office/word/2010/wordprocessingDrawing" xmlns:wp="http://schemas.openxmlformats.org/drawingml/2006/wordprocessingDrawing" xmlns:w10="urn:schemas-microsoft-com:office:word" xmlns:w="http://schemas.openxmlformats.org/wordprocessingml/2006/main" xmlns:w14="http://schemas.microsoft.com/office/word/2010/wordml" xmlns:w15="http://schemas.microsoft.com/office/word/2012/wordml" xmlns:wpg="http://schemas.microsoft.com/office/word/2010/wordprocessingGroup" xmlns:wpi="http://schemas.microsoft.com/office/word/2010/wordprocessingInk" xmlns:wne="http://schemas.microsoft.com/office/word/2006/wordml" xmlns:wps="http://schemas.microsoft.com/office/word/2010/wordprocessingShape" mc:Ignorable="w14 w15 wp14">
+<w:document xmlns:wpc="http://schemas.microsoft.com/office/word/2010/wordprocessingCanvas" xmlns:mo="http://schemas.microsoft.com/office/mac/office/2008/main" xmlns:mc="http://schemas.openxmlformats.org/markup-compatibility/2006" xmlns:mv="urn:schemas-microsoft-com:mac:vml" xmlns:o="urn:schemas-microsoft-com:office:office" xmlns:r="http://schemas.openxmlformats.org/officeDocument/2006/relationships" xmlns:m="http://schemas.openxmlformats.org/officeDocument/2006/math" xmlns:v="urn:schemas-microsoft-com:vml" xmlns:wp14="http://schemas.microsoft.com/office/word/2010/wordprocessingDrawing" xmlns:wp="http://schemas.openxmlformats.org/drawingml/2006/wordprocessingDrawing" xmlns:w10="urn:schemas-microsoft-com:office:word" xmlns:w="http://schemas.openxmlformats.org/wordprocessingml/2006/main" xmlns:w14="http://schemas.microsoft.com/office/word/2010/wordml" xmlns:w15="http://schemas.microsoft.com/office/word/2012/wordml" xmlns:wpg="http://schemas.microsoft.com/office/word/2010/wordprocessingGroup" xmlns:wpi="http://schemas.microsoft.com/office/word/2010/wordprocessingInk" xmlns:wne="http://schemas.microsoft.com/office/word/2006/wordml" xmlns:wps="http://schemas.microsoft.com/office/word/2010/wordprocessingShape" mc:Ignorable="w14 w15 wp14">
   <w:body>
     <w:p>
       <w:pPr>
@@ -35,7 +35,7 @@
     </w:p>
     <w:p>
       <w:pPr>
-        <w:pStyle w:val="a5"/>
+        <w:pStyle w:val="a7"/>
         <w:numPr>
           <w:ilvl w:val="0"/>
           <w:numId w:val="4"/>
@@ -208,7 +208,7 @@
     </w:p>
     <w:p>
       <w:pPr>
-        <w:pStyle w:val="a5"/>
+        <w:pStyle w:val="a7"/>
         <w:numPr>
           <w:ilvl w:val="0"/>
           <w:numId w:val="3"/>
@@ -236,7 +236,7 @@
     </w:p>
     <w:p>
       <w:pPr>
-        <w:pStyle w:val="a5"/>
+        <w:pStyle w:val="a7"/>
         <w:numPr>
           <w:ilvl w:val="0"/>
           <w:numId w:val="2"/>
@@ -726,7 +726,7 @@
     </w:p>
     <w:p>
       <w:pPr>
-        <w:pStyle w:val="a5"/>
+        <w:pStyle w:val="a7"/>
         <w:numPr>
           <w:ilvl w:val="0"/>
           <w:numId w:val="2"/>
@@ -1312,7 +1312,7 @@
     </w:p>
     <w:p>
       <w:pPr>
-        <w:pStyle w:val="a5"/>
+        <w:pStyle w:val="a7"/>
         <w:numPr>
           <w:ilvl w:val="0"/>
           <w:numId w:val="2"/>
@@ -1459,7 +1459,7 @@
     </w:p>
     <w:p>
       <w:pPr>
-        <w:pStyle w:val="a5"/>
+        <w:pStyle w:val="a7"/>
         <w:numPr>
           <w:ilvl w:val="0"/>
           <w:numId w:val="3"/>
@@ -1487,7 +1487,7 @@
     </w:p>
     <w:p>
       <w:pPr>
-        <w:pStyle w:val="a5"/>
+        <w:pStyle w:val="a7"/>
         <w:numPr>
           <w:ilvl w:val="0"/>
           <w:numId w:val="6"/>
@@ -2204,7 +2204,7 @@
         </w:rPr>
       </w:pPr>
       <w:r>
-        <w:object w:dxaOrig="11120" w:dyaOrig="3224">
+        <w:object w:dxaOrig="11120" w:dyaOrig="3224" w14:anchorId="1E2EF87B">
           <v:shapetype id="_x0000_t75" coordsize="21600,21600" o:spt="75" o:preferrelative="t" path="m@4@5l@4@11@9@11@9@5xe" filled="f" stroked="f">
             <v:stroke joinstyle="miter"/>
             <v:formulas>
@@ -2224,16 +2224,16 @@
             <v:path o:extrusionok="f" gradientshapeok="t" o:connecttype="rect"/>
             <o:lock v:ext="edit" aspectratio="t"/>
           </v:shapetype>
-          <v:shape id="_x0000_i1025" type="#_x0000_t75" style="width:431.4pt;height:125.4pt" o:ole="">
+          <v:shape id="_x0000_i1025" type="#_x0000_t75" style="width:431pt;height:125pt" o:ole="">
             <v:imagedata r:id="rId7" o:title=""/>
           </v:shape>
-          <o:OLEObject Type="Embed" ProgID="Visio.Drawing.11" ShapeID="_x0000_i1025" DrawAspect="Content" ObjectID="_1508072268" r:id="rId8"/>
+          <o:OLEObject Type="Embed" ProgID="Visio.Drawing.11" ShapeID="_x0000_i1025" DrawAspect="Content" ObjectID="_1508094349" r:id="rId8"/>
         </w:object>
       </w:r>
     </w:p>
     <w:p>
       <w:pPr>
-        <w:pStyle w:val="a5"/>
+        <w:pStyle w:val="a7"/>
         <w:numPr>
           <w:ilvl w:val="0"/>
           <w:numId w:val="6"/>
@@ -2383,13 +2383,13 @@
         <w:t>的</w:t>
       </w:r>
       <w:r>
+        <w:lastRenderedPageBreak/>
         <w:t>SSD</w:t>
       </w:r>
       <w:r>
         <w:rPr>
           <w:rFonts w:hint="eastAsia"/>
         </w:rPr>
-        <w:lastRenderedPageBreak/>
         <w:t>硬盘做在线存储，这一花费应该是在可承受的范围之内。</w:t>
       </w:r>
     </w:p>
@@ -2592,7 +2592,19 @@
         <w:rPr>
           <w:rFonts w:hint="eastAsia"/>
         </w:rPr>
-        <w:t>离线存储主要存储的是过去所有的数据，离线存储的数据几乎不会被访问到，但我们也应该考虑数据的归档，以应对可能的长期遥感数据趋势分析的需求。同时，离线存储所在的总数据中心与以上两级所在的次级数据中心地处异地，可以应对次级数据中心可能出现的灾杯数据恢复的需求。对于离线存储，我们选择磁带作为存储介质。选择原因如下：磁带介质具有存储数据稳定不易丢失，容量大且价格低廉的优势，最适合应对</w:t>
+        <w:t>离线存储主要存储的是过去所有的数据，离线存储的数据几乎不会被访问到，但我们也应该考虑数据的归档，以应对可能的长期遥感数据趋势分析的需求。同时，离线存储所在的总数据中心与以上两</w:t>
+      </w:r>
+      <w:r>
+        <w:rPr>
+          <w:rFonts w:hint="eastAsia"/>
+        </w:rPr>
+        <w:t>级所在的次级数据中心地处异地，可以应对次级数据中心可能出现的灾备</w:t>
+      </w:r>
+      <w:r>
+        <w:rPr>
+          <w:rFonts w:hint="eastAsia"/>
+        </w:rPr>
+        <w:t>数据恢复的需求。对于离线存储，我们选择磁带作为存储介质。选择原因如下：磁带介质具有存储数据稳定不易丢失，容量大且价格低廉的优势，最适合应对</w:t>
       </w:r>
       <w:r>
         <w:t>Maple</w:t>
@@ -2614,12 +2626,10 @@
         </w:rPr>
         <w:t>同时，对于在线存储和近线存储，我们应该提供作为智能存储系统作为数据写入和读出的管理系统，可以有效地管理数据的写入和读出的调配。</w:t>
       </w:r>
-      <w:bookmarkStart w:id="0" w:name="_GoBack"/>
-      <w:bookmarkEnd w:id="0"/>
     </w:p>
     <w:p>
       <w:pPr>
-        <w:pStyle w:val="a5"/>
+        <w:pStyle w:val="a7"/>
         <w:numPr>
           <w:ilvl w:val="0"/>
           <w:numId w:val="6"/>
@@ -3623,7 +3633,7 @@
     </w:p>
     <w:p>
       <w:pPr>
-        <w:pStyle w:val="a5"/>
+        <w:pStyle w:val="a7"/>
         <w:numPr>
           <w:ilvl w:val="0"/>
           <w:numId w:val="6"/>
@@ -3648,11 +3658,627 @@
         </w:rPr>
         <w:t>备份</w:t>
       </w:r>
+      <w:r>
+        <w:rPr>
+          <w:b/>
+          <w:sz w:val="24"/>
+        </w:rPr>
+        <w:t>与恢复</w:t>
+      </w:r>
     </w:p>
-    <w:p/>
     <w:p>
       <w:pPr>
-        <w:pStyle w:val="a5"/>
+        <w:ind w:left="360" w:firstLine="360"/>
+      </w:pPr>
+      <w:r>
+        <w:t>M</w:t>
+      </w:r>
+      <w:r>
+        <w:rPr>
+          <w:rFonts w:hint="eastAsia"/>
+        </w:rPr>
+        <w:t>aple</w:t>
+      </w:r>
+      <w:r>
+        <w:t xml:space="preserve"> </w:t>
+      </w:r>
+      <w:r>
+        <w:rPr>
+          <w:rFonts w:hint="eastAsia"/>
+        </w:rPr>
+        <w:t>系统</w:t>
+      </w:r>
+      <w:r>
+        <w:t>要向</w:t>
+      </w:r>
+      <w:r>
+        <w:rPr>
+          <w:rFonts w:hint="eastAsia"/>
+        </w:rPr>
+        <w:t>各类</w:t>
+      </w:r>
+      <w:r>
+        <w:t>客户提供高效、</w:t>
+      </w:r>
+      <w:r>
+        <w:rPr>
+          <w:rFonts w:hint="eastAsia"/>
+        </w:rPr>
+        <w:t>可靠</w:t>
+      </w:r>
+      <w:r>
+        <w:t>、</w:t>
+      </w:r>
+      <w:r>
+        <w:rPr>
+          <w:rFonts w:hint="eastAsia"/>
+        </w:rPr>
+        <w:t>实时</w:t>
+      </w:r>
+      <w:r>
+        <w:t>的遥感数据服务，</w:t>
+      </w:r>
+      <w:r>
+        <w:rPr>
+          <w:rFonts w:hint="eastAsia"/>
+        </w:rPr>
+        <w:t>并且</w:t>
+      </w:r>
+      <w:r>
+        <w:t>提供相应接口为用户提供</w:t>
+      </w:r>
+      <w:r>
+        <w:rPr>
+          <w:rFonts w:hint="eastAsia"/>
+        </w:rPr>
+        <w:t>可以</w:t>
+      </w:r>
+      <w:r>
+        <w:t>检索不同时间</w:t>
+      </w:r>
+      <w:r>
+        <w:rPr>
+          <w:rFonts w:hint="eastAsia"/>
+        </w:rPr>
+        <w:t>段</w:t>
+      </w:r>
+      <w:r>
+        <w:t>的数据的服务。</w:t>
+      </w:r>
+      <w:r>
+        <w:rPr>
+          <w:rFonts w:hint="eastAsia"/>
+        </w:rPr>
+        <w:t>考虑</w:t>
+      </w:r>
+      <w:r>
+        <w:t>到客户的需求和</w:t>
+      </w:r>
+      <w:r>
+        <w:t>M</w:t>
+      </w:r>
+      <w:r>
+        <w:rPr>
+          <w:rFonts w:hint="eastAsia"/>
+        </w:rPr>
+        <w:t>aple</w:t>
+      </w:r>
+      <w:r>
+        <w:t>系统的时效性，</w:t>
+      </w:r>
+      <w:r>
+        <w:t>M</w:t>
+      </w:r>
+      <w:r>
+        <w:rPr>
+          <w:rFonts w:hint="eastAsia"/>
+        </w:rPr>
+        <w:t>aple</w:t>
+      </w:r>
+      <w:r>
+        <w:t>系统将一直处于</w:t>
+      </w:r>
+      <w:r>
+        <w:rPr>
+          <w:rFonts w:hint="eastAsia"/>
+        </w:rPr>
+        <w:t>运行状态</w:t>
+      </w:r>
+      <w:r>
+        <w:t>，</w:t>
+      </w:r>
+      <w:r>
+        <w:rPr>
+          <w:rFonts w:hint="eastAsia"/>
+        </w:rPr>
+        <w:t>因此</w:t>
+      </w:r>
+      <w:r>
+        <w:rPr>
+          <w:rFonts w:hint="eastAsia"/>
+        </w:rPr>
+        <w:t>Maple</w:t>
+      </w:r>
+      <w:r>
+        <w:t>系统</w:t>
+      </w:r>
+      <w:r>
+        <w:t>必须</w:t>
+      </w:r>
+      <w:r>
+        <w:t>采用热备份</w:t>
+      </w:r>
+      <w:r>
+        <w:t>的策略。</w:t>
+      </w:r>
+    </w:p>
+    <w:p>
+      <w:pPr>
+        <w:ind w:left="360" w:firstLine="360"/>
+      </w:pPr>
+      <w:r>
+        <w:t>在备份粒度上，</w:t>
+      </w:r>
+      <w:r>
+        <w:rPr>
+          <w:rFonts w:hint="eastAsia"/>
+        </w:rPr>
+        <w:t>由于</w:t>
+      </w:r>
+      <w:r>
+        <w:t>M</w:t>
+      </w:r>
+      <w:r>
+        <w:rPr>
+          <w:rFonts w:hint="eastAsia"/>
+        </w:rPr>
+        <w:t>aple</w:t>
+      </w:r>
+      <w:r>
+        <w:t>系统的数据</w:t>
+      </w:r>
+      <w:r>
+        <w:t>庞</w:t>
+      </w:r>
+      <w:r>
+        <w:rPr>
+          <w:rFonts w:hint="eastAsia"/>
+        </w:rPr>
+        <w:t>大</w:t>
+      </w:r>
+      <w:r>
+        <w:t>，以离线存储尤为明显</w:t>
+      </w:r>
+      <w:r>
+        <w:t>，完全备份的代价超出了可</w:t>
+      </w:r>
+      <w:r>
+        <w:t>承受的范围；</w:t>
+      </w:r>
+      <w:r>
+        <w:rPr>
+          <w:rFonts w:hint="eastAsia"/>
+        </w:rPr>
+        <w:t>同时</w:t>
+      </w:r>
+      <w:r>
+        <w:t>M</w:t>
+      </w:r>
+      <w:r>
+        <w:rPr>
+          <w:rFonts w:hint="eastAsia"/>
+        </w:rPr>
+        <w:t>aple</w:t>
+      </w:r>
+      <w:r>
+        <w:t>系统是一个可靠的系统，</w:t>
+      </w:r>
+      <w:r>
+        <w:rPr>
+          <w:rFonts w:hint="eastAsia"/>
+        </w:rPr>
+        <w:t>数据</w:t>
+      </w:r>
+      <w:r>
+        <w:t>恢复的频率要远低于数据备份的频率，</w:t>
+      </w:r>
+      <w:r>
+        <w:rPr>
+          <w:rFonts w:hint="eastAsia"/>
+        </w:rPr>
+        <w:t>因此</w:t>
+      </w:r>
+      <w:r>
+        <w:t>采用</w:t>
+      </w:r>
+      <w:r>
+        <w:t>增量备份的策略。</w:t>
+      </w:r>
+      <w:r>
+        <w:t>与累计备份及</w:t>
+      </w:r>
+      <w:r>
+        <w:rPr>
+          <w:rFonts w:hint="eastAsia"/>
+        </w:rPr>
+        <w:t>恢复</w:t>
+      </w:r>
+      <w:r>
+        <w:t>相比，</w:t>
+      </w:r>
+      <w:r>
+        <w:t>增量</w:t>
+      </w:r>
+      <w:r>
+        <w:t>备份</w:t>
+      </w:r>
+      <w:r>
+        <w:t>及恢复的策略备份</w:t>
+      </w:r>
+      <w:r>
+        <w:t>所用</w:t>
+      </w:r>
+      <w:r>
+        <w:t>的</w:t>
+      </w:r>
+      <w:r>
+        <w:t>时间更少、</w:t>
+      </w:r>
+      <w:r>
+        <w:rPr>
+          <w:rFonts w:hint="eastAsia"/>
+        </w:rPr>
+        <w:t>需要</w:t>
+      </w:r>
+      <w:r>
+        <w:t>的存储空间更</w:t>
+      </w:r>
+      <w:r>
+        <w:rPr>
+          <w:rFonts w:hint="eastAsia"/>
+        </w:rPr>
+        <w:t>少</w:t>
+      </w:r>
+      <w:r>
+        <w:t>而恢复时间更长</w:t>
+      </w:r>
+      <w:r>
+        <w:t>。</w:t>
+      </w:r>
+      <w:r>
+        <w:rPr>
+          <w:rFonts w:hint="eastAsia"/>
+        </w:rPr>
+        <w:t>前</w:t>
+      </w:r>
+      <w:r>
+        <w:t>两者</w:t>
+      </w:r>
+      <w:r>
+        <w:rPr>
+          <w:rFonts w:hint="eastAsia"/>
+        </w:rPr>
+        <w:t>有助于</w:t>
+      </w:r>
+      <w:r>
+        <w:rPr>
+          <w:rFonts w:hint="eastAsia"/>
+        </w:rPr>
+        <w:t>节约</w:t>
+      </w:r>
+      <w:r>
+        <w:t>M</w:t>
+      </w:r>
+      <w:r>
+        <w:rPr>
+          <w:rFonts w:hint="eastAsia"/>
+        </w:rPr>
+        <w:t>aple</w:t>
+      </w:r>
+      <w:r>
+        <w:t>系统的存储成本并提高</w:t>
+      </w:r>
+      <w:r>
+        <w:t>M</w:t>
+      </w:r>
+      <w:r>
+        <w:rPr>
+          <w:rFonts w:hint="eastAsia"/>
+        </w:rPr>
+        <w:t>aple</w:t>
+      </w:r>
+      <w:r>
+        <w:t>系统的效率</w:t>
+      </w:r>
+      <w:r>
+        <w:t>，</w:t>
+      </w:r>
+      <w:r>
+        <w:rPr>
+          <w:rFonts w:hint="eastAsia"/>
+        </w:rPr>
+        <w:t>而</w:t>
+      </w:r>
+      <w:r>
+        <w:t>恢复时间更</w:t>
+      </w:r>
+      <w:r>
+        <w:rPr>
+          <w:rFonts w:hint="eastAsia"/>
+        </w:rPr>
+        <w:t>长</w:t>
+      </w:r>
+      <w:r>
+        <w:t>的劣势在这一恢复频率较低的系统中</w:t>
+      </w:r>
+      <w:r>
+        <w:rPr>
+          <w:rFonts w:hint="eastAsia"/>
+        </w:rPr>
+        <w:t>并不</w:t>
+      </w:r>
+      <w:r>
+        <w:t>突出。</w:t>
+      </w:r>
+    </w:p>
+    <w:p>
+      <w:pPr>
+        <w:ind w:left="360" w:firstLine="360"/>
+      </w:pPr>
+      <w:r>
+        <w:rPr>
+          <w:rFonts w:hint="eastAsia"/>
+        </w:rPr>
+        <w:t>Maple</w:t>
+      </w:r>
+      <w:r>
+        <w:rPr>
+          <w:rFonts w:hint="eastAsia"/>
+        </w:rPr>
+        <w:t>系统</w:t>
+      </w:r>
+      <w:r>
+        <w:t>拥有在线存储、</w:t>
+      </w:r>
+      <w:r>
+        <w:rPr>
+          <w:rFonts w:hint="eastAsia"/>
+        </w:rPr>
+        <w:t>近线</w:t>
+      </w:r>
+      <w:r>
+        <w:t>存储和离线存储三个不同的层次，</w:t>
+      </w:r>
+      <w:r>
+        <w:rPr>
+          <w:rFonts w:hint="eastAsia"/>
+        </w:rPr>
+        <w:t>且</w:t>
+      </w:r>
+      <w:r>
+        <w:t>在线存储的数据会不断复制到近线存储，同时近线存储的数据也会不断传向离线存储，</w:t>
+      </w:r>
+      <w:r>
+        <w:rPr>
+          <w:rFonts w:hint="eastAsia"/>
+        </w:rPr>
+        <w:t>可以</w:t>
+      </w:r>
+      <w:r>
+        <w:t>将近线存储</w:t>
+      </w:r>
+      <w:r>
+        <w:rPr>
+          <w:rFonts w:hint="eastAsia"/>
+        </w:rPr>
+        <w:t>和</w:t>
+      </w:r>
+      <w:r>
+        <w:t>离线存储中的数据视为在线存储的备份，</w:t>
+      </w:r>
+      <w:r>
+        <w:rPr>
+          <w:rFonts w:hint="eastAsia"/>
+        </w:rPr>
+        <w:t>把</w:t>
+      </w:r>
+      <w:r>
+        <w:t>离线存储中的数据视为近线存储的备份。</w:t>
+      </w:r>
+      <w:r>
+        <w:rPr>
+          <w:rFonts w:hint="eastAsia"/>
+        </w:rPr>
+        <w:t>上层</w:t>
+      </w:r>
+      <w:r>
+        <w:t>存储</w:t>
+      </w:r>
+      <w:r>
+        <w:t>结构</w:t>
+      </w:r>
+      <w:r>
+        <w:t>向下层存储</w:t>
+      </w:r>
+      <w:r>
+        <w:t>结构</w:t>
+      </w:r>
+      <w:r>
+        <w:t>传输数据的过程的同时也可以视作是一个备份</w:t>
+      </w:r>
+      <w:r>
+        <w:t>的</w:t>
+      </w:r>
+      <w:r>
+        <w:t>过程。</w:t>
+      </w:r>
+      <w:bookmarkStart w:id="0" w:name="_GoBack"/>
+      <w:bookmarkEnd w:id="0"/>
+      <w:r>
+        <w:rPr>
+          <w:rFonts w:hint="eastAsia"/>
+        </w:rPr>
+        <w:t>因此</w:t>
+      </w:r>
+      <w:r>
+        <w:t>也</w:t>
+      </w:r>
+      <w:r>
+        <w:t>可以用离线存储的数据进行近线存储的</w:t>
+      </w:r>
+      <w:r>
+        <w:rPr>
+          <w:rFonts w:hint="eastAsia"/>
+        </w:rPr>
+        <w:t>数据</w:t>
+      </w:r>
+      <w:r>
+        <w:t>的恢复，</w:t>
+      </w:r>
+      <w:r>
+        <w:rPr>
+          <w:rFonts w:hint="eastAsia"/>
+        </w:rPr>
+        <w:t>用</w:t>
+      </w:r>
+      <w:r>
+        <w:t>离线存储或近线存储的数据进行在线存储的数据恢复。</w:t>
+      </w:r>
+      <w:r>
+        <w:t>因此，</w:t>
+      </w:r>
+      <w:r>
+        <w:rPr>
+          <w:rFonts w:hint="eastAsia"/>
+        </w:rPr>
+        <w:t>离线</w:t>
+      </w:r>
+      <w:r>
+        <w:t>存储的数据安全性必须得到保证。</w:t>
+      </w:r>
+    </w:p>
+    <w:p>
+      <w:pPr>
+        <w:ind w:left="360" w:firstLine="360"/>
+      </w:pPr>
+      <w:r>
+        <w:t>离线存储</w:t>
+      </w:r>
+      <w:r>
+        <w:rPr>
+          <w:rFonts w:hint="eastAsia"/>
+        </w:rPr>
+        <w:t>采用</w:t>
+      </w:r>
+      <w:r>
+        <w:t>磁带备份的策略，</w:t>
+      </w:r>
+      <w:r>
+        <w:t>主要由于磁带备份是一种传统低成本的备份方案，</w:t>
+      </w:r>
+      <w:r>
+        <w:rPr>
+          <w:rFonts w:hint="eastAsia"/>
+        </w:rPr>
+        <w:t>而</w:t>
+      </w:r>
+      <w:r>
+        <w:t>离线存储中</w:t>
+      </w:r>
+      <w:r>
+        <w:rPr>
+          <w:rFonts w:hint="eastAsia"/>
+        </w:rPr>
+        <w:t>数据量</w:t>
+      </w:r>
+      <w:r>
+        <w:t>是极大的，</w:t>
+      </w:r>
+      <w:r>
+        <w:rPr>
+          <w:rFonts w:hint="eastAsia"/>
+        </w:rPr>
+        <w:t>这</w:t>
+      </w:r>
+      <w:r>
+        <w:t>可以大大减少</w:t>
+      </w:r>
+      <w:r>
+        <w:t>M</w:t>
+      </w:r>
+      <w:r>
+        <w:rPr>
+          <w:rFonts w:hint="eastAsia"/>
+        </w:rPr>
+        <w:t>aple</w:t>
+      </w:r>
+      <w:r>
+        <w:t>系统的成本。</w:t>
+      </w:r>
+      <w:r>
+        <w:t xml:space="preserve"> </w:t>
+      </w:r>
+      <w:r>
+        <w:t>为</w:t>
+      </w:r>
+      <w:r>
+        <w:rPr>
+          <w:rFonts w:hint="eastAsia"/>
+        </w:rPr>
+        <w:t>了</w:t>
+      </w:r>
+      <w:r>
+        <w:t>提高备份的效率和介质的性能，</w:t>
+      </w:r>
+      <w:r>
+        <w:rPr>
+          <w:rFonts w:hint="eastAsia"/>
+        </w:rPr>
+        <w:t>这一</w:t>
+      </w:r>
+      <w:r>
+        <w:t>磁带备份</w:t>
+      </w:r>
+      <w:r>
+        <w:rPr>
+          <w:rFonts w:hint="eastAsia"/>
+        </w:rPr>
+        <w:t>可</w:t>
+      </w:r>
+      <w:r>
+        <w:t>采用多数据流的方式备份。处于灾难备份的考虑，</w:t>
+      </w:r>
+      <w:r>
+        <w:rPr>
+          <w:rFonts w:hint="eastAsia"/>
+        </w:rPr>
+        <w:t>离线</w:t>
+      </w:r>
+      <w:r>
+        <w:t>存储</w:t>
+      </w:r>
+      <w:r>
+        <w:rPr>
+          <w:rFonts w:hint="eastAsia"/>
+        </w:rPr>
+        <w:t>拥有</w:t>
+      </w:r>
+      <w:r>
+        <w:t>两个处于异地的数据中心，</w:t>
+      </w:r>
+      <w:r>
+        <w:rPr>
+          <w:rFonts w:hint="eastAsia"/>
+        </w:rPr>
+        <w:t>每一</w:t>
+      </w:r>
+      <w:r>
+        <w:t>数据中心都存有离线存储的备份。</w:t>
+      </w:r>
+    </w:p>
+    <w:p>
+      <w:pPr>
+        <w:pStyle w:val="a7"/>
         <w:numPr>
           <w:ilvl w:val="0"/>
           <w:numId w:val="6"/>
@@ -3689,7 +4315,7 @@
 </file>
 
 <file path=word/endnotes.xml><?xml version="1.0" encoding="utf-8"?>
-<w:endnotes xmlns:wpc="http://schemas.microsoft.com/office/word/2010/wordprocessingCanvas" xmlns:mc="http://schemas.openxmlformats.org/markup-compatibility/2006" xmlns:o="urn:schemas-microsoft-com:office:office" xmlns:r="http://schemas.openxmlformats.org/officeDocument/2006/relationships" xmlns:m="http://schemas.openxmlformats.org/officeDocument/2006/math" xmlns:v="urn:schemas-microsoft-com:vml" xmlns:wp14="http://schemas.microsoft.com/office/word/2010/wordprocessingDrawing" xmlns:wp="http://schemas.openxmlformats.org/drawingml/2006/wordprocessingDrawing" xmlns:w10="urn:schemas-microsoft-com:office:word" xmlns:w="http://schemas.openxmlformats.org/wordprocessingml/2006/main" xmlns:w14="http://schemas.microsoft.com/office/word/2010/wordml" xmlns:w15="http://schemas.microsoft.com/office/word/2012/wordml" xmlns:wpg="http://schemas.microsoft.com/office/word/2010/wordprocessingGroup" xmlns:wpi="http://schemas.microsoft.com/office/word/2010/wordprocessingInk" xmlns:wne="http://schemas.microsoft.com/office/word/2006/wordml" xmlns:wps="http://schemas.microsoft.com/office/word/2010/wordprocessingShape" mc:Ignorable="w14 w15 wp14">
+<w:endnotes xmlns:wpc="http://schemas.microsoft.com/office/word/2010/wordprocessingCanvas" xmlns:mo="http://schemas.microsoft.com/office/mac/office/2008/main" xmlns:mc="http://schemas.openxmlformats.org/markup-compatibility/2006" xmlns:mv="urn:schemas-microsoft-com:mac:vml" xmlns:o="urn:schemas-microsoft-com:office:office" xmlns:r="http://schemas.openxmlformats.org/officeDocument/2006/relationships" xmlns:m="http://schemas.openxmlformats.org/officeDocument/2006/math" xmlns:v="urn:schemas-microsoft-com:vml" xmlns:wp14="http://schemas.microsoft.com/office/word/2010/wordprocessingDrawing" xmlns:wp="http://schemas.openxmlformats.org/drawingml/2006/wordprocessingDrawing" xmlns:w10="urn:schemas-microsoft-com:office:word" xmlns:w="http://schemas.openxmlformats.org/wordprocessingml/2006/main" xmlns:w14="http://schemas.microsoft.com/office/word/2010/wordml" xmlns:w15="http://schemas.microsoft.com/office/word/2012/wordml" xmlns:wpg="http://schemas.microsoft.com/office/word/2010/wordprocessingGroup" xmlns:wpi="http://schemas.microsoft.com/office/word/2010/wordprocessingInk" xmlns:wne="http://schemas.microsoft.com/office/word/2006/wordml" xmlns:wps="http://schemas.microsoft.com/office/word/2010/wordprocessingShape" mc:Ignorable="w14 w15 wp14">
   <w:endnote w:type="separator" w:id="-1">
     <w:p>
       <w:pPr>
@@ -3714,7 +4340,7 @@
 </file>
 
 <file path=word/footnotes.xml><?xml version="1.0" encoding="utf-8"?>
-<w:footnotes xmlns:wpc="http://schemas.microsoft.com/office/word/2010/wordprocessingCanvas" xmlns:mc="http://schemas.openxmlformats.org/markup-compatibility/2006" xmlns:o="urn:schemas-microsoft-com:office:office" xmlns:r="http://schemas.openxmlformats.org/officeDocument/2006/relationships" xmlns:m="http://schemas.openxmlformats.org/officeDocument/2006/math" xmlns:v="urn:schemas-microsoft-com:vml" xmlns:wp14="http://schemas.microsoft.com/office/word/2010/wordprocessingDrawing" xmlns:wp="http://schemas.openxmlformats.org/drawingml/2006/wordprocessingDrawing" xmlns:w10="urn:schemas-microsoft-com:office:word" xmlns:w="http://schemas.openxmlformats.org/wordprocessingml/2006/main" xmlns:w14="http://schemas.microsoft.com/office/word/2010/wordml" xmlns:w15="http://schemas.microsoft.com/office/word/2012/wordml" xmlns:wpg="http://schemas.microsoft.com/office/word/2010/wordprocessingGroup" xmlns:wpi="http://schemas.microsoft.com/office/word/2010/wordprocessingInk" xmlns:wne="http://schemas.microsoft.com/office/word/2006/wordml" xmlns:wps="http://schemas.microsoft.com/office/word/2010/wordprocessingShape" mc:Ignorable="w14 w15 wp14">
+<w:footnotes xmlns:wpc="http://schemas.microsoft.com/office/word/2010/wordprocessingCanvas" xmlns:mo="http://schemas.microsoft.com/office/mac/office/2008/main" xmlns:mc="http://schemas.openxmlformats.org/markup-compatibility/2006" xmlns:mv="urn:schemas-microsoft-com:mac:vml" xmlns:o="urn:schemas-microsoft-com:office:office" xmlns:r="http://schemas.openxmlformats.org/officeDocument/2006/relationships" xmlns:m="http://schemas.openxmlformats.org/officeDocument/2006/math" xmlns:v="urn:schemas-microsoft-com:vml" xmlns:wp14="http://schemas.microsoft.com/office/word/2010/wordprocessingDrawing" xmlns:wp="http://schemas.openxmlformats.org/drawingml/2006/wordprocessingDrawing" xmlns:w10="urn:schemas-microsoft-com:office:word" xmlns:w="http://schemas.openxmlformats.org/wordprocessingml/2006/main" xmlns:w14="http://schemas.microsoft.com/office/word/2010/wordml" xmlns:w15="http://schemas.microsoft.com/office/word/2012/wordml" xmlns:wpg="http://schemas.microsoft.com/office/word/2010/wordprocessingGroup" xmlns:wpi="http://schemas.microsoft.com/office/word/2010/wordprocessingInk" xmlns:wne="http://schemas.microsoft.com/office/word/2006/wordml" xmlns:wps="http://schemas.microsoft.com/office/word/2010/wordprocessingShape" mc:Ignorable="w14 w15 wp14">
   <w:footnote w:type="separator" w:id="-1">
     <w:p>
       <w:pPr>
@@ -3739,7 +4365,7 @@
 </file>
 
 <file path=word/numbering.xml><?xml version="1.0" encoding="utf-8"?>
-<w:numbering xmlns:wpc="http://schemas.microsoft.com/office/word/2010/wordprocessingCanvas" xmlns:mc="http://schemas.openxmlformats.org/markup-compatibility/2006" xmlns:o="urn:schemas-microsoft-com:office:office" xmlns:r="http://schemas.openxmlformats.org/officeDocument/2006/relationships" xmlns:m="http://schemas.openxmlformats.org/officeDocument/2006/math" xmlns:v="urn:schemas-microsoft-com:vml" xmlns:wp14="http://schemas.microsoft.com/office/word/2010/wordprocessingDrawing" xmlns:wp="http://schemas.openxmlformats.org/drawingml/2006/wordprocessingDrawing" xmlns:w10="urn:schemas-microsoft-com:office:word" xmlns:w="http://schemas.openxmlformats.org/wordprocessingml/2006/main" xmlns:w14="http://schemas.microsoft.com/office/word/2010/wordml" xmlns:w15="http://schemas.microsoft.com/office/word/2012/wordml" xmlns:wpg="http://schemas.microsoft.com/office/word/2010/wordprocessingGroup" xmlns:wpi="http://schemas.microsoft.com/office/word/2010/wordprocessingInk" xmlns:wne="http://schemas.microsoft.com/office/word/2006/wordml" xmlns:wps="http://schemas.microsoft.com/office/word/2010/wordprocessingShape" mc:Ignorable="w14 w15 wp14">
+<w:numbering xmlns:wpc="http://schemas.microsoft.com/office/word/2010/wordprocessingCanvas" xmlns:mo="http://schemas.microsoft.com/office/mac/office/2008/main" xmlns:mc="http://schemas.openxmlformats.org/markup-compatibility/2006" xmlns:mv="urn:schemas-microsoft-com:mac:vml" xmlns:o="urn:schemas-microsoft-com:office:office" xmlns:r="http://schemas.openxmlformats.org/officeDocument/2006/relationships" xmlns:m="http://schemas.openxmlformats.org/officeDocument/2006/math" xmlns:v="urn:schemas-microsoft-com:vml" xmlns:wp14="http://schemas.microsoft.com/office/word/2010/wordprocessingDrawing" xmlns:wp="http://schemas.openxmlformats.org/drawingml/2006/wordprocessingDrawing" xmlns:w10="urn:schemas-microsoft-com:office:word" xmlns:w="http://schemas.openxmlformats.org/wordprocessingml/2006/main" xmlns:w14="http://schemas.microsoft.com/office/word/2010/wordml" xmlns:w15="http://schemas.microsoft.com/office/word/2012/wordml" xmlns:wpg="http://schemas.microsoft.com/office/word/2010/wordprocessingGroup" xmlns:wpi="http://schemas.microsoft.com/office/word/2010/wordprocessingInk" xmlns:wne="http://schemas.microsoft.com/office/word/2006/wordml" xmlns:wps="http://schemas.microsoft.com/office/word/2010/wordprocessingShape" mc:Ignorable="w14 w15 wp14">
   <w:abstractNum w:abstractNumId="0">
     <w:nsid w:val="099E1DDD"/>
     <w:multiLevelType w:val="hybridMultilevel"/>
@@ -4080,6 +4706,95 @@
     </w:lvl>
   </w:abstractNum>
   <w:abstractNum w:abstractNumId="3">
+    <w:nsid w:val="4B7C0830"/>
+    <w:multiLevelType w:val="hybridMultilevel"/>
+    <w:tmpl w:val="B6C63ED6"/>
+    <w:lvl w:ilvl="0" w:tplc="F53EF640">
+      <w:start w:val="1"/>
+      <w:numFmt w:val="decimal"/>
+      <w:lvlText w:val="（%1）"/>
+      <w:lvlJc w:val="left"/>
+      <w:pPr>
+        <w:ind w:left="1440" w:hanging="720"/>
+      </w:pPr>
+      <w:rPr>
+        <w:rFonts w:hint="default"/>
+      </w:rPr>
+    </w:lvl>
+    <w:lvl w:ilvl="1" w:tplc="04090019" w:tentative="1">
+      <w:start w:val="1"/>
+      <w:numFmt w:val="lowerLetter"/>
+      <w:lvlText w:val="%2)"/>
+      <w:lvlJc w:val="left"/>
+      <w:pPr>
+        <w:ind w:left="1680" w:hanging="480"/>
+      </w:pPr>
+    </w:lvl>
+    <w:lvl w:ilvl="2" w:tplc="0409001B" w:tentative="1">
+      <w:start w:val="1"/>
+      <w:numFmt w:val="lowerRoman"/>
+      <w:lvlText w:val="%3."/>
+      <w:lvlJc w:val="right"/>
+      <w:pPr>
+        <w:ind w:left="2160" w:hanging="480"/>
+      </w:pPr>
+    </w:lvl>
+    <w:lvl w:ilvl="3" w:tplc="0409000F" w:tentative="1">
+      <w:start w:val="1"/>
+      <w:numFmt w:val="decimal"/>
+      <w:lvlText w:val="%4."/>
+      <w:lvlJc w:val="left"/>
+      <w:pPr>
+        <w:ind w:left="2640" w:hanging="480"/>
+      </w:pPr>
+    </w:lvl>
+    <w:lvl w:ilvl="4" w:tplc="04090019" w:tentative="1">
+      <w:start w:val="1"/>
+      <w:numFmt w:val="lowerLetter"/>
+      <w:lvlText w:val="%5)"/>
+      <w:lvlJc w:val="left"/>
+      <w:pPr>
+        <w:ind w:left="3120" w:hanging="480"/>
+      </w:pPr>
+    </w:lvl>
+    <w:lvl w:ilvl="5" w:tplc="0409001B" w:tentative="1">
+      <w:start w:val="1"/>
+      <w:numFmt w:val="lowerRoman"/>
+      <w:lvlText w:val="%6."/>
+      <w:lvlJc w:val="right"/>
+      <w:pPr>
+        <w:ind w:left="3600" w:hanging="480"/>
+      </w:pPr>
+    </w:lvl>
+    <w:lvl w:ilvl="6" w:tplc="0409000F" w:tentative="1">
+      <w:start w:val="1"/>
+      <w:numFmt w:val="decimal"/>
+      <w:lvlText w:val="%7."/>
+      <w:lvlJc w:val="left"/>
+      <w:pPr>
+        <w:ind w:left="4080" w:hanging="480"/>
+      </w:pPr>
+    </w:lvl>
+    <w:lvl w:ilvl="7" w:tplc="04090019" w:tentative="1">
+      <w:start w:val="1"/>
+      <w:numFmt w:val="lowerLetter"/>
+      <w:lvlText w:val="%8)"/>
+      <w:lvlJc w:val="left"/>
+      <w:pPr>
+        <w:ind w:left="4560" w:hanging="480"/>
+      </w:pPr>
+    </w:lvl>
+    <w:lvl w:ilvl="8" w:tplc="0409001B" w:tentative="1">
+      <w:start w:val="1"/>
+      <w:numFmt w:val="lowerRoman"/>
+      <w:lvlText w:val="%9."/>
+      <w:lvlJc w:val="right"/>
+      <w:pPr>
+        <w:ind w:left="5040" w:hanging="480"/>
+      </w:pPr>
+    </w:lvl>
+  </w:abstractNum>
+  <w:abstractNum w:abstractNumId="4">
     <w:nsid w:val="54870997"/>
     <w:multiLevelType w:val="hybridMultilevel"/>
     <w:tmpl w:val="AC20F87E"/>
@@ -4168,7 +4883,7 @@
       </w:pPr>
     </w:lvl>
   </w:abstractNum>
-  <w:abstractNum w:abstractNumId="4">
+  <w:abstractNum w:abstractNumId="5">
     <w:nsid w:val="56385EE4"/>
     <w:multiLevelType w:val="singleLevel"/>
     <w:tmpl w:val="56385EE4"/>
@@ -4183,7 +4898,7 @@
       </w:pPr>
     </w:lvl>
   </w:abstractNum>
-  <w:abstractNum w:abstractNumId="5">
+  <w:abstractNum w:abstractNumId="6">
     <w:nsid w:val="56386216"/>
     <w:multiLevelType w:val="singleLevel"/>
     <w:tmpl w:val="56386216"/>
@@ -4198,7 +4913,7 @@
       </w:pPr>
     </w:lvl>
   </w:abstractNum>
-  <w:abstractNum w:abstractNumId="6">
+  <w:abstractNum w:abstractNumId="7">
     <w:nsid w:val="6B7A07A8"/>
     <w:multiLevelType w:val="hybridMultilevel"/>
     <w:tmpl w:val="6BCAAE22"/>
@@ -4311,7 +5026,7 @@
       </w:rPr>
     </w:lvl>
   </w:abstractNum>
-  <w:abstractNum w:abstractNumId="7">
+  <w:abstractNum w:abstractNumId="8">
     <w:nsid w:val="7C133BF0"/>
     <w:multiLevelType w:val="hybridMultilevel"/>
     <w:tmpl w:val="976CAEF4"/>
@@ -4431,28 +5146,31 @@
     <w:abstractNumId w:val="2"/>
   </w:num>
   <w:num w:numId="3">
-    <w:abstractNumId w:val="6"/>
+    <w:abstractNumId w:val="7"/>
   </w:num>
   <w:num w:numId="4">
     <w:abstractNumId w:val="0"/>
   </w:num>
   <w:num w:numId="5">
-    <w:abstractNumId w:val="3"/>
+    <w:abstractNumId w:val="4"/>
   </w:num>
   <w:num w:numId="6">
-    <w:abstractNumId w:val="7"/>
+    <w:abstractNumId w:val="8"/>
   </w:num>
   <w:num w:numId="7">
-    <w:abstractNumId w:val="4"/>
+    <w:abstractNumId w:val="5"/>
     <w:lvlOverride w:ilvl="0">
       <w:startOverride w:val="1"/>
     </w:lvlOverride>
   </w:num>
   <w:num w:numId="8">
-    <w:abstractNumId w:val="5"/>
+    <w:abstractNumId w:val="6"/>
     <w:lvlOverride w:ilvl="0">
       <w:startOverride w:val="1"/>
     </w:lvlOverride>
+  </w:num>
+  <w:num w:numId="9">
+    <w:abstractNumId w:val="3"/>
   </w:num>
 </w:numbering>
 </file>
@@ -4474,7 +5192,7 @@
       </w:pPr>
     </w:pPrDefault>
   </w:docDefaults>
-  <w:latentStyles w:defLockedState="0" w:defUIPriority="99" w:defSemiHidden="0" w:defUnhideWhenUsed="0" w:defQFormat="0" w:count="371">
+  <w:latentStyles w:defLockedState="0" w:defUIPriority="99" w:defSemiHidden="0" w:defUnhideWhenUsed="0" w:defQFormat="0" w:count="380">
     <w:lsdException w:name="Normal" w:uiPriority="0" w:qFormat="1"/>
     <w:lsdException w:name="heading 1" w:uiPriority="9" w:qFormat="1"/>
     <w:lsdException w:name="heading 2" w:semiHidden="1" w:uiPriority="9" w:unhideWhenUsed="1" w:qFormat="1"/>
@@ -4881,7 +5599,7 @@
   <w:style w:type="paragraph" w:styleId="a3">
     <w:name w:val="header"/>
     <w:basedOn w:val="a"/>
-    <w:link w:val="Char"/>
+    <w:link w:val="a4"/>
     <w:uiPriority w:val="99"/>
     <w:unhideWhenUsed/>
     <w:rsid w:val="00C27104"/>
@@ -4893,17 +5611,17 @@
       <w:spacing w:after="0" w:line="240" w:lineRule="auto"/>
     </w:pPr>
   </w:style>
-  <w:style w:type="character" w:customStyle="1" w:styleId="Char">
-    <w:name w:val="页眉 Char"/>
+  <w:style w:type="character" w:customStyle="1" w:styleId="a4">
+    <w:name w:val="页眉字符"/>
     <w:basedOn w:val="a0"/>
     <w:link w:val="a3"/>
     <w:uiPriority w:val="99"/>
     <w:rsid w:val="00C27104"/>
   </w:style>
-  <w:style w:type="paragraph" w:styleId="a4">
+  <w:style w:type="paragraph" w:styleId="a5">
     <w:name w:val="footer"/>
     <w:basedOn w:val="a"/>
-    <w:link w:val="Char0"/>
+    <w:link w:val="a6"/>
     <w:uiPriority w:val="99"/>
     <w:unhideWhenUsed/>
     <w:rsid w:val="00C27104"/>
@@ -4915,14 +5633,14 @@
       <w:spacing w:after="0" w:line="240" w:lineRule="auto"/>
     </w:pPr>
   </w:style>
-  <w:style w:type="character" w:customStyle="1" w:styleId="Char0">
-    <w:name w:val="页脚 Char"/>
+  <w:style w:type="character" w:customStyle="1" w:styleId="a6">
+    <w:name w:val="页脚字符"/>
     <w:basedOn w:val="a0"/>
-    <w:link w:val="a4"/>
+    <w:link w:val="a5"/>
     <w:uiPriority w:val="99"/>
     <w:rsid w:val="00C27104"/>
   </w:style>
-  <w:style w:type="paragraph" w:styleId="a5">
+  <w:style w:type="paragraph" w:styleId="a7">
     <w:name w:val="List Paragraph"/>
     <w:basedOn w:val="a"/>
     <w:uiPriority w:val="34"/>

--- a/Maple遥感数据存储系统.docx
+++ b/Maple遥感数据存储系统.docx
@@ -2227,7 +2227,7 @@
           <v:shape id="_x0000_i1025" type="#_x0000_t75" style="width:431pt;height:125pt" o:ole="">
             <v:imagedata r:id="rId7" o:title=""/>
           </v:shape>
-          <o:OLEObject Type="Embed" ProgID="Visio.Drawing.11" ShapeID="_x0000_i1025" DrawAspect="Content" ObjectID="_1508094349" r:id="rId8"/>
+          <o:OLEObject Type="Embed" ProgID="Visio.Drawing.11" ShapeID="_x0000_i1025" DrawAspect="Content" ObjectID="_1508098475" r:id="rId8"/>
         </w:object>
       </w:r>
     </w:p>
@@ -3253,6 +3253,7 @@
         </w:rPr>
         <w:t>不同城市，</w:t>
       </w:r>
+      <w:proofErr w:type="spellStart"/>
       <w:r>
         <w:rPr>
           <w:rFonts w:asciiTheme="minorEastAsia" w:hAnsiTheme="minorEastAsia" w:hint="eastAsia"/>
@@ -3265,6 +3266,7 @@
         </w:rPr>
         <w:t>oE</w:t>
       </w:r>
+      <w:proofErr w:type="spellEnd"/>
       <w:r>
         <w:rPr>
           <w:rFonts w:asciiTheme="minorEastAsia" w:hAnsiTheme="minorEastAsia" w:hint="eastAsia"/>
@@ -3706,15 +3708,8 @@
         </w:rPr>
         <w:t>可靠</w:t>
       </w:r>
-      <w:r>
-        <w:t>、</w:t>
-      </w:r>
-      <w:r>
-        <w:rPr>
-          <w:rFonts w:hint="eastAsia"/>
-        </w:rPr>
-        <w:t>实时</w:t>
-      </w:r>
+      <w:bookmarkStart w:id="0" w:name="_GoBack"/>
+      <w:bookmarkEnd w:id="0"/>
       <w:r>
         <w:t>的遥感数据服务，</w:t>
       </w:r>
@@ -3806,10 +3801,7 @@
         <w:t>必须</w:t>
       </w:r>
       <w:r>
-        <w:t>采用热备份</w:t>
-      </w:r>
-      <w:r>
-        <w:t>的策略。</w:t>
+        <w:t>采用热备份的策略。</w:t>
       </w:r>
     </w:p>
     <w:p>
@@ -3892,10 +3884,7 @@
         <w:t>采用</w:t>
       </w:r>
       <w:r>
-        <w:t>增量备份的策略。</w:t>
-      </w:r>
-      <w:r>
-        <w:t>与累计备份及</w:t>
+        <w:t>增量备份的策略。与累计备份及</w:t>
       </w:r>
       <w:r>
         <w:rPr>
@@ -3904,10 +3893,7 @@
         <w:t>恢复</w:t>
       </w:r>
       <w:r>
-        <w:t>相比，</w:t>
-      </w:r>
-      <w:r>
-        <w:t>增量</w:t>
+        <w:t>相比，增量</w:t>
       </w:r>
       <w:r>
         <w:t>备份</w:t>
@@ -4092,28 +4078,8 @@
         <w:t>上层</w:t>
       </w:r>
       <w:r>
-        <w:t>存储</w:t>
-      </w:r>
-      <w:r>
-        <w:t>结构</w:t>
-      </w:r>
-      <w:r>
-        <w:t>向下层存储</w:t>
-      </w:r>
-      <w:r>
-        <w:t>结构</w:t>
-      </w:r>
-      <w:r>
-        <w:t>传输数据的过程的同时也可以视作是一个备份</w:t>
-      </w:r>
-      <w:r>
-        <w:t>的</w:t>
-      </w:r>
-      <w:r>
-        <w:t>过程。</w:t>
-      </w:r>
-      <w:bookmarkStart w:id="0" w:name="_GoBack"/>
-      <w:bookmarkEnd w:id="0"/>
+        <w:t>存储结构向下层存储结构传输数据的过程的同时也可以视作是一个备份的过程。</w:t>
+      </w:r>
       <w:r>
         <w:rPr>
           <w:rFonts w:hint="eastAsia"/>

--- a/Maple遥感数据存储系统.docx
+++ b/Maple遥感数据存储系统.docx
@@ -1493,7 +1493,6 @@
           <w:numId w:val="6"/>
         </w:numPr>
         <w:rPr>
-          <w:rFonts w:hint="eastAsia"/>
           <w:b/>
           <w:sz w:val="24"/>
         </w:rPr>
@@ -2201,7 +2200,7 @@
     <w:p>
       <w:pPr>
         <w:rPr>
-          <w:rFonts w:asciiTheme="minorEastAsia" w:hAnsiTheme="minorEastAsia" w:hint="eastAsia"/>
+          <w:rFonts w:asciiTheme="minorEastAsia" w:hAnsiTheme="minorEastAsia"/>
         </w:rPr>
       </w:pPr>
       <w:r>
@@ -2225,10 +2224,10 @@
             <v:path o:extrusionok="f" gradientshapeok="t" o:connecttype="rect"/>
             <o:lock v:ext="edit" aspectratio="t"/>
           </v:shapetype>
-          <v:shape id="_x0000_i1025" type="#_x0000_t75" style="width:431.25pt;height:125.25pt" o:ole="">
+          <v:shape id="_x0000_i1025" type="#_x0000_t75" style="width:431.4pt;height:125.4pt" o:ole="">
             <v:imagedata r:id="rId7" o:title=""/>
           </v:shape>
-          <o:OLEObject Type="Embed" ProgID="Visio.Drawing.11" ShapeID="_x0000_i1025" DrawAspect="Content" ObjectID="_1507665996" r:id="rId8"/>
+          <o:OLEObject Type="Embed" ProgID="Visio.Drawing.11" ShapeID="_x0000_i1025" DrawAspect="Content" ObjectID="_1508072268" r:id="rId8"/>
         </w:object>
       </w:r>
     </w:p>
@@ -2261,6 +2260,360 @@
       </w:r>
     </w:p>
     <w:p>
+      <w:pPr>
+        <w:ind w:firstLine="420"/>
+      </w:pPr>
+      <w:r>
+        <w:rPr>
+          <w:rFonts w:hint="eastAsia"/>
+        </w:rPr>
+        <w:t>因为</w:t>
+      </w:r>
+      <w:r>
+        <w:t>Maple</w:t>
+      </w:r>
+      <w:r>
+        <w:rPr>
+          <w:rFonts w:hint="eastAsia"/>
+        </w:rPr>
+        <w:t>系统的存储主要分在线存储，近线存储和离线存储三个层级，所以我们将根据这三个部分分别讨论其需要的存储介质以及其存储架构设计。</w:t>
+      </w:r>
+    </w:p>
+    <w:p>
+      <w:pPr>
+        <w:ind w:firstLine="420"/>
+      </w:pPr>
+      <w:r>
+        <w:rPr>
+          <w:rFonts w:hint="eastAsia"/>
+        </w:rPr>
+        <w:t>在线存储的存储目标为最近</w:t>
+      </w:r>
+      <w:r>
+        <w:t>15</w:t>
+      </w:r>
+      <w:r>
+        <w:rPr>
+          <w:rFonts w:hint="eastAsia"/>
+        </w:rPr>
+        <w:t>天左右的数据，将面临最多的访问请求，所以我们应该优先保证其存取速度以及数据的可靠性。因此，我们将选择</w:t>
+      </w:r>
+      <w:r>
+        <w:t>SSD</w:t>
+      </w:r>
+      <w:r>
+        <w:rPr>
+          <w:rFonts w:hint="eastAsia"/>
+        </w:rPr>
+        <w:t>硬盘</w:t>
+      </w:r>
+      <w:r>
+        <w:t>+RAID10</w:t>
+      </w:r>
+      <w:r>
+        <w:rPr>
+          <w:rFonts w:hint="eastAsia"/>
+        </w:rPr>
+        <w:t>的磁盘阵列做后端数据存储架构。选择原因有以下几点：</w:t>
+      </w:r>
+    </w:p>
+    <w:p>
+      <w:pPr>
+        <w:widowControl w:val="0"/>
+        <w:numPr>
+          <w:ilvl w:val="0"/>
+          <w:numId w:val="7"/>
+        </w:numPr>
+        <w:spacing w:line="256" w:lineRule="auto"/>
+        <w:ind w:firstLine="420"/>
+        <w:jc w:val="both"/>
+      </w:pPr>
+      <w:r>
+        <w:t>Maple</w:t>
+      </w:r>
+      <w:r>
+        <w:rPr>
+          <w:rFonts w:hint="eastAsia"/>
+        </w:rPr>
+        <w:t>系统</w:t>
+      </w:r>
+      <w:r>
+        <w:t>15</w:t>
+      </w:r>
+      <w:r>
+        <w:rPr>
+          <w:rFonts w:hint="eastAsia"/>
+        </w:rPr>
+        <w:t>天可能接收并储存的数据量为</w:t>
+      </w:r>
+      <w:r>
+        <w:t>150T</w:t>
+      </w:r>
+      <w:r>
+        <w:rPr>
+          <w:rFonts w:hint="eastAsia"/>
+        </w:rPr>
+        <w:t>左右，分布到每个数据中心的数据量为</w:t>
+      </w:r>
+      <w:r>
+        <w:t>30T</w:t>
+      </w:r>
+      <w:r>
+        <w:rPr>
+          <w:rFonts w:hint="eastAsia"/>
+        </w:rPr>
+        <w:t>。因此算上</w:t>
+      </w:r>
+      <w:r>
+        <w:t>RAID10</w:t>
+      </w:r>
+      <w:r>
+        <w:rPr>
+          <w:rFonts w:hint="eastAsia"/>
+        </w:rPr>
+        <w:t>磁盘阵列翻倍的硬盘需求，每个次级数据中心需要</w:t>
+      </w:r>
+      <w:r>
+        <w:t>60T</w:t>
+      </w:r>
+      <w:r>
+        <w:rPr>
+          <w:rFonts w:hint="eastAsia"/>
+        </w:rPr>
+        <w:t>的</w:t>
+      </w:r>
+      <w:r>
+        <w:t>SSD</w:t>
+      </w:r>
+      <w:r>
+        <w:rPr>
+          <w:rFonts w:hint="eastAsia"/>
+        </w:rPr>
+        <w:lastRenderedPageBreak/>
+        <w:t>硬盘做在线存储，这一花费应该是在可承受的范围之内。</w:t>
+      </w:r>
+    </w:p>
+    <w:p>
+      <w:pPr>
+        <w:widowControl w:val="0"/>
+        <w:numPr>
+          <w:ilvl w:val="0"/>
+          <w:numId w:val="7"/>
+        </w:numPr>
+        <w:spacing w:line="256" w:lineRule="auto"/>
+        <w:ind w:firstLine="420"/>
+        <w:jc w:val="both"/>
+      </w:pPr>
+      <w:r>
+        <w:t>SSD</w:t>
+      </w:r>
+      <w:r>
+        <w:rPr>
+          <w:rFonts w:hint="eastAsia"/>
+        </w:rPr>
+        <w:t>硬盘在相比普通的</w:t>
+      </w:r>
+      <w:r>
+        <w:t>SATA</w:t>
+      </w:r>
+      <w:r>
+        <w:rPr>
+          <w:rFonts w:hint="eastAsia"/>
+        </w:rPr>
+        <w:t>机械硬盘大大加快了其读取数据时的速度，而</w:t>
+      </w:r>
+      <w:r>
+        <w:t>RAID10</w:t>
+      </w:r>
+      <w:r>
+        <w:rPr>
+          <w:rFonts w:hint="eastAsia"/>
+        </w:rPr>
+        <w:t>不仅通过分条技术加快了数据的写入速度，同时提供了可靠的数据恢复能力。</w:t>
+      </w:r>
+    </w:p>
+    <w:p>
+      <w:pPr>
+        <w:widowControl w:val="0"/>
+        <w:numPr>
+          <w:ilvl w:val="0"/>
+          <w:numId w:val="7"/>
+        </w:numPr>
+        <w:spacing w:line="256" w:lineRule="auto"/>
+        <w:ind w:firstLine="420"/>
+        <w:jc w:val="both"/>
+      </w:pPr>
+      <w:r>
+        <w:rPr>
+          <w:rFonts w:hint="eastAsia"/>
+        </w:rPr>
+        <w:t>由于</w:t>
+      </w:r>
+      <w:r>
+        <w:t>Maple</w:t>
+      </w:r>
+      <w:r>
+        <w:rPr>
+          <w:rFonts w:hint="eastAsia"/>
+        </w:rPr>
+        <w:t>服务的需求主要面向于对相同数据读取请求次数少、并发请求量少、一次请求数据量大的特点，因此没有比要在在线存储中分两级硬盘做缓存。</w:t>
+      </w:r>
+    </w:p>
+    <w:p>
+      <w:pPr>
+        <w:ind w:firstLine="420"/>
+      </w:pPr>
+      <w:r>
+        <w:rPr>
+          <w:rFonts w:hint="eastAsia"/>
+        </w:rPr>
+        <w:t>近线存储的主要存储对象是近一年内的数据，这一部分数据相比在线存储可能接收到的请求量大大减少，但是我们仍然应该对其做好准备。同时，近线存储应该提供对在线存储的请求分流能力，以及对在线存储可能发生的数据丢失的恢复能力。因此，我们选择</w:t>
+      </w:r>
+      <w:r>
+        <w:t>SATA</w:t>
+      </w:r>
+      <w:r>
+        <w:rPr>
+          <w:rFonts w:hint="eastAsia"/>
+        </w:rPr>
+        <w:t>硬盘</w:t>
+      </w:r>
+      <w:r>
+        <w:t>+RAID5</w:t>
+      </w:r>
+      <w:r>
+        <w:rPr>
+          <w:rFonts w:hint="eastAsia"/>
+        </w:rPr>
+        <w:t>磁盘阵列作为近线存储的存储架构。选择原因考虑以下几点：</w:t>
+      </w:r>
+    </w:p>
+    <w:p>
+      <w:pPr>
+        <w:widowControl w:val="0"/>
+        <w:numPr>
+          <w:ilvl w:val="0"/>
+          <w:numId w:val="8"/>
+        </w:numPr>
+        <w:spacing w:line="256" w:lineRule="auto"/>
+        <w:ind w:firstLine="420"/>
+        <w:jc w:val="both"/>
+      </w:pPr>
+      <w:r>
+        <w:t>Maple</w:t>
+      </w:r>
+      <w:r>
+        <w:rPr>
+          <w:rFonts w:hint="eastAsia"/>
+        </w:rPr>
+        <w:t>系统一年的数据量将达到</w:t>
+      </w:r>
+      <w:r>
+        <w:t>3.6PB</w:t>
+      </w:r>
+      <w:r>
+        <w:rPr>
+          <w:rFonts w:hint="eastAsia"/>
+        </w:rPr>
+        <w:t>的巨大数据量，此时若选择价格高而性能优秀的</w:t>
+      </w:r>
+      <w:r>
+        <w:t>SSD</w:t>
+      </w:r>
+      <w:r>
+        <w:rPr>
+          <w:rFonts w:hint="eastAsia"/>
+        </w:rPr>
+        <w:t>硬盘或者是</w:t>
+      </w:r>
+      <w:r>
+        <w:t>SAS</w:t>
+      </w:r>
+      <w:r>
+        <w:rPr>
+          <w:rFonts w:hint="eastAsia"/>
+        </w:rPr>
+        <w:t>盘将带来大量的价格成本，同时考虑到近线存储的数据对写入和访问的性能要求没有在线存储那么高，因此在硬盘的选择中我们可以牺牲部分性能考虑价格更为低廉的硬盘。</w:t>
+      </w:r>
+    </w:p>
+    <w:p>
+      <w:pPr>
+        <w:widowControl w:val="0"/>
+        <w:numPr>
+          <w:ilvl w:val="0"/>
+          <w:numId w:val="8"/>
+        </w:numPr>
+        <w:spacing w:line="256" w:lineRule="auto"/>
+        <w:ind w:firstLine="420"/>
+        <w:jc w:val="both"/>
+      </w:pPr>
+      <w:r>
+        <w:t>SATA</w:t>
+      </w:r>
+      <w:r>
+        <w:rPr>
+          <w:rFonts w:hint="eastAsia"/>
+        </w:rPr>
+        <w:t>盘的价格相对</w:t>
+      </w:r>
+      <w:r>
+        <w:t>SSD</w:t>
+      </w:r>
+      <w:r>
+        <w:rPr>
+          <w:rFonts w:hint="eastAsia"/>
+        </w:rPr>
+        <w:t>及</w:t>
+      </w:r>
+      <w:r>
+        <w:t>SAS</w:t>
+      </w:r>
+      <w:r>
+        <w:rPr>
+          <w:rFonts w:hint="eastAsia"/>
+        </w:rPr>
+        <w:t>盘大幅下降，同时又有一定的性能，因此成为这一层级我们选择硬盘的对象，同时</w:t>
+      </w:r>
+      <w:r>
+        <w:t>RAID5</w:t>
+      </w:r>
+      <w:r>
+        <w:rPr>
+          <w:rFonts w:hint="eastAsia"/>
+        </w:rPr>
+        <w:t>虽然对数据的写入读出速度没有帮助，但也提供了一定的数据恢复能力。</w:t>
+      </w:r>
+    </w:p>
+    <w:p>
+      <w:pPr>
+        <w:ind w:firstLine="420"/>
+      </w:pPr>
+      <w:r>
+        <w:rPr>
+          <w:rFonts w:hint="eastAsia"/>
+        </w:rPr>
+        <w:t>离线存储主要存储的是过去所有的数据，离线存储的数据几乎不会被访问到，但我们也应该考虑数据的归档，以应对可能的长期遥感数据趋势分析的需求。同时，离线存储所在的总数据中心与以上两级所在的次级数据中心地处异地，可以应对次级数据中心可能出现的灾杯数据恢复的需求。对于离线存储，我们选择磁带作为存储介质。选择原因如下：磁带介质具有存储数据稳定不易丢失，容量大且价格低廉的优势，最适合应对</w:t>
+      </w:r>
+      <w:r>
+        <w:t>Maple</w:t>
+      </w:r>
+      <w:r>
+        <w:rPr>
+          <w:rFonts w:hint="eastAsia"/>
+        </w:rPr>
+        <w:t>系统里需要长期、大量的存储需求。</w:t>
+      </w:r>
+    </w:p>
+    <w:p>
+      <w:pPr>
+        <w:ind w:firstLine="420"/>
+      </w:pPr>
+      <w:r>
+        <w:rPr>
+          <w:rFonts w:hint="eastAsia"/>
+        </w:rPr>
+        <w:t>同时，对于在线存储和近线存储，我们应该提供作为智能存储系统作为数据写入和读出的管理系统，可以有效地管理数据的写入和读出的调配。</w:t>
+      </w:r>
       <w:bookmarkStart w:id="0" w:name="_GoBack"/>
       <w:bookmarkEnd w:id="0"/>
     </w:p>
@@ -2583,7 +2936,6 @@
         <w:rPr>
           <w:rFonts w:asciiTheme="minorEastAsia" w:hAnsiTheme="minorEastAsia"/>
         </w:rPr>
-        <w:lastRenderedPageBreak/>
         <w:t>（</w:t>
       </w:r>
       <w:r>
@@ -2710,13 +3062,7 @@
         <w:rPr>
           <w:rFonts w:asciiTheme="minorEastAsia" w:hAnsiTheme="minorEastAsia" w:hint="eastAsia"/>
         </w:rPr>
-        <w:t>近年来发展</w:t>
-      </w:r>
-      <w:r>
-        <w:rPr>
-          <w:rFonts w:asciiTheme="minorEastAsia" w:hAnsiTheme="minorEastAsia" w:hint="eastAsia"/>
-        </w:rPr>
-        <w:t>迅猛</w:t>
+        <w:t>近年来发展迅猛</w:t>
       </w:r>
       <w:r>
         <w:rPr>
@@ -2864,6 +3210,7 @@
         <w:rPr>
           <w:rFonts w:asciiTheme="minorEastAsia" w:hAnsiTheme="minorEastAsia"/>
         </w:rPr>
+        <w:lastRenderedPageBreak/>
         <w:t>（1</w:t>
       </w:r>
       <w:r>
@@ -3282,7 +3629,6 @@
           <w:numId w:val="6"/>
         </w:numPr>
         <w:rPr>
-          <w:rFonts w:hint="eastAsia"/>
           <w:b/>
           <w:sz w:val="24"/>
         </w:rPr>
@@ -3823,6 +4169,36 @@
     </w:lvl>
   </w:abstractNum>
   <w:abstractNum w:abstractNumId="4">
+    <w:nsid w:val="56385EE4"/>
+    <w:multiLevelType w:val="singleLevel"/>
+    <w:tmpl w:val="56385EE4"/>
+    <w:lvl w:ilvl="0">
+      <w:start w:val="1"/>
+      <w:numFmt w:val="decimal"/>
+      <w:suff w:val="nothing"/>
+      <w:lvlText w:val="%1."/>
+      <w:lvlJc w:val="left"/>
+      <w:pPr>
+        <w:ind w:left="0" w:firstLine="0"/>
+      </w:pPr>
+    </w:lvl>
+  </w:abstractNum>
+  <w:abstractNum w:abstractNumId="5">
+    <w:nsid w:val="56386216"/>
+    <w:multiLevelType w:val="singleLevel"/>
+    <w:tmpl w:val="56386216"/>
+    <w:lvl w:ilvl="0">
+      <w:start w:val="1"/>
+      <w:numFmt w:val="decimal"/>
+      <w:suff w:val="nothing"/>
+      <w:lvlText w:val="%1."/>
+      <w:lvlJc w:val="left"/>
+      <w:pPr>
+        <w:ind w:left="0" w:firstLine="0"/>
+      </w:pPr>
+    </w:lvl>
+  </w:abstractNum>
+  <w:abstractNum w:abstractNumId="6">
     <w:nsid w:val="6B7A07A8"/>
     <w:multiLevelType w:val="hybridMultilevel"/>
     <w:tmpl w:val="6BCAAE22"/>
@@ -3935,7 +4311,7 @@
       </w:rPr>
     </w:lvl>
   </w:abstractNum>
-  <w:abstractNum w:abstractNumId="5">
+  <w:abstractNum w:abstractNumId="7">
     <w:nsid w:val="7C133BF0"/>
     <w:multiLevelType w:val="hybridMultilevel"/>
     <w:tmpl w:val="976CAEF4"/>
@@ -4055,7 +4431,7 @@
     <w:abstractNumId w:val="2"/>
   </w:num>
   <w:num w:numId="3">
-    <w:abstractNumId w:val="4"/>
+    <w:abstractNumId w:val="6"/>
   </w:num>
   <w:num w:numId="4">
     <w:abstractNumId w:val="0"/>
@@ -4064,7 +4440,19 @@
     <w:abstractNumId w:val="3"/>
   </w:num>
   <w:num w:numId="6">
+    <w:abstractNumId w:val="7"/>
+  </w:num>
+  <w:num w:numId="7">
+    <w:abstractNumId w:val="4"/>
+    <w:lvlOverride w:ilvl="0">
+      <w:startOverride w:val="1"/>
+    </w:lvlOverride>
+  </w:num>
+  <w:num w:numId="8">
     <w:abstractNumId w:val="5"/>
+    <w:lvlOverride w:ilvl="0">
+      <w:startOverride w:val="1"/>
+    </w:lvlOverride>
   </w:num>
 </w:numbering>
 </file>

--- a/Maple遥感数据存储系统.docx
+++ b/Maple遥感数据存储系统.docx
@@ -56,6 +56,9 @@
     </w:p>
     <w:p>
       <w:r>
+        <w:rPr>
+          <w:rStyle w:val="a6"/>
+        </w:rPr>
         <w:t>Maple</w:t>
       </w:r>
       <w:r>
@@ -1330,6 +1333,8 @@
         </w:rPr>
         <w:t>可靠性和可用性需求</w:t>
       </w:r>
+      <w:bookmarkStart w:id="0" w:name="_GoBack"/>
+      <w:bookmarkEnd w:id="0"/>
     </w:p>
     <w:p>
       <w:r>
@@ -2227,7 +2232,7 @@
           <v:shape id="_x0000_i1025" type="#_x0000_t75" style="width:431.4pt;height:125.4pt" o:ole="">
             <v:imagedata r:id="rId7" o:title=""/>
           </v:shape>
-          <o:OLEObject Type="Embed" ProgID="Visio.Drawing.11" ShapeID="_x0000_i1025" DrawAspect="Content" ObjectID="_1508072268" r:id="rId8"/>
+          <o:OLEObject Type="Embed" ProgID="Visio.Drawing.11" ShapeID="_x0000_i1025" DrawAspect="Content" ObjectID="_1508098692" r:id="rId8"/>
         </w:object>
       </w:r>
     </w:p>
@@ -2614,8 +2619,6 @@
         </w:rPr>
         <w:t>同时，对于在线存储和近线存储，我们应该提供作为智能存储系统作为数据写入和读出的管理系统，可以有效地管理数据的写入和读出的调配。</w:t>
       </w:r>
-      <w:bookmarkStart w:id="0" w:name="_GoBack"/>
-      <w:bookmarkEnd w:id="0"/>
     </w:p>
     <w:p>
       <w:pPr>
@@ -3676,6 +3679,766 @@
           <w:sz w:val="24"/>
         </w:rPr>
         <w:t>平台</w:t>
+      </w:r>
+    </w:p>
+    <w:p>
+      <w:pPr>
+        <w:ind w:left="360"/>
+      </w:pPr>
+      <w:r>
+        <w:rPr>
+          <w:rFonts w:hint="eastAsia"/>
+          <w:b/>
+          <w:sz w:val="24"/>
+        </w:rPr>
+        <w:t xml:space="preserve"> </w:t>
+      </w:r>
+      <w:r>
+        <w:t>Maple</w:t>
+      </w:r>
+      <w:r>
+        <w:rPr>
+          <w:rFonts w:hint="eastAsia"/>
+        </w:rPr>
+        <w:t>系统</w:t>
+      </w:r>
+      <w:r>
+        <w:t>作为一个完整的遥感数据处理系统，</w:t>
+      </w:r>
+      <w:r>
+        <w:rPr>
+          <w:rFonts w:hint="eastAsia"/>
+        </w:rPr>
+        <w:t>需要</w:t>
+      </w:r>
+      <w:r>
+        <w:t>一个</w:t>
+      </w:r>
+      <w:r>
+        <w:rPr>
+          <w:rFonts w:hint="eastAsia"/>
+        </w:rPr>
+        <w:t>支撑</w:t>
+      </w:r>
+      <w:r>
+        <w:t>平台能够提供计算能力来处理</w:t>
+      </w:r>
+      <w:r>
+        <w:rPr>
+          <w:rFonts w:hint="eastAsia"/>
+        </w:rPr>
+        <w:t>其</w:t>
+      </w:r>
+      <w:r>
+        <w:t>海量的遥感图片数据。</w:t>
+      </w:r>
+      <w:r>
+        <w:rPr>
+          <w:rFonts w:hint="eastAsia"/>
+        </w:rPr>
+        <w:t>为了让</w:t>
+      </w:r>
+      <w:r>
+        <w:t>整个系统拥有</w:t>
+      </w:r>
+      <w:r>
+        <w:rPr>
+          <w:rFonts w:hint="eastAsia"/>
+        </w:rPr>
+        <w:t>良好</w:t>
+      </w:r>
+      <w:r>
+        <w:t>的灵活</w:t>
+      </w:r>
+      <w:r>
+        <w:rPr>
+          <w:rFonts w:hint="eastAsia"/>
+        </w:rPr>
+        <w:t>性与</w:t>
+      </w:r>
+      <w:r>
+        <w:t>更高</w:t>
+      </w:r>
+      <w:r>
+        <w:rPr>
+          <w:rFonts w:hint="eastAsia"/>
+        </w:rPr>
+        <w:t>的</w:t>
+      </w:r>
+      <w:r>
+        <w:t>可用性</w:t>
+      </w:r>
+      <w:r>
+        <w:rPr>
+          <w:rFonts w:hint="eastAsia"/>
+        </w:rPr>
+        <w:t>，</w:t>
+      </w:r>
+      <w:r>
+        <w:rPr>
+          <w:rFonts w:hint="eastAsia"/>
+        </w:rPr>
+        <w:t>拥有</w:t>
+      </w:r>
+      <w:r>
+        <w:t>快速更新</w:t>
+      </w:r>
+      <w:r>
+        <w:rPr>
+          <w:rFonts w:hint="eastAsia"/>
+        </w:rPr>
+        <w:t>技术、</w:t>
+      </w:r>
+      <w:r>
+        <w:t>更快</w:t>
+      </w:r>
+      <w:r>
+        <w:rPr>
+          <w:rFonts w:hint="eastAsia"/>
+        </w:rPr>
+        <w:t>调配</w:t>
+      </w:r>
+      <w:r>
+        <w:rPr>
+          <w:rFonts w:hint="eastAsia"/>
+        </w:rPr>
+        <w:t>IT</w:t>
+      </w:r>
+      <w:r>
+        <w:rPr>
+          <w:rFonts w:hint="eastAsia"/>
+        </w:rPr>
+        <w:t>资源</w:t>
+      </w:r>
+      <w:r>
+        <w:t>的能力</w:t>
+      </w:r>
+      <w:r>
+        <w:rPr>
+          <w:rFonts w:hint="eastAsia"/>
+        </w:rPr>
+        <w:t>，</w:t>
+      </w:r>
+      <w:r>
+        <w:t>我们将为整个系统引入云的概念。</w:t>
+      </w:r>
+    </w:p>
+    <w:p>
+      <w:pPr>
+        <w:ind w:left="360"/>
+      </w:pPr>
+      <w:r>
+        <w:rPr>
+          <w:rFonts w:hint="eastAsia"/>
+        </w:rPr>
+        <w:t>根据</w:t>
+      </w:r>
+      <w:r>
+        <w:t>我们</w:t>
+      </w:r>
+      <w:r>
+        <w:rPr>
+          <w:rFonts w:hint="eastAsia"/>
+        </w:rPr>
+        <w:t>之前</w:t>
+      </w:r>
+      <w:r>
+        <w:t>的设计结构，</w:t>
+      </w:r>
+      <w:r>
+        <w:rPr>
+          <w:rFonts w:hint="eastAsia"/>
+        </w:rPr>
+        <w:t>首先</w:t>
+      </w:r>
+      <w:r>
+        <w:t>分析三层存储结构的</w:t>
+      </w:r>
+      <w:r>
+        <w:rPr>
+          <w:rFonts w:hint="eastAsia"/>
+        </w:rPr>
+        <w:t>特性</w:t>
+      </w:r>
+      <w:r>
+        <w:t>。</w:t>
+      </w:r>
+      <w:r>
+        <w:rPr>
+          <w:rFonts w:hint="eastAsia"/>
+        </w:rPr>
+        <w:t>在线</w:t>
+      </w:r>
+      <w:r>
+        <w:t>存储与近线存储</w:t>
+      </w:r>
+      <w:r>
+        <w:t>被放在</w:t>
+      </w:r>
+      <w:r>
+        <w:rPr>
+          <w:rFonts w:hint="eastAsia"/>
+        </w:rPr>
+        <w:t>次级</w:t>
+      </w:r>
+      <w:r>
+        <w:t>数据中心</w:t>
+      </w:r>
+      <w:r>
+        <w:rPr>
+          <w:rFonts w:hint="eastAsia"/>
+        </w:rPr>
+        <w:t>与</w:t>
+      </w:r>
+      <w:r>
+        <w:t>卫星基站处在同一位置，负责接收</w:t>
+      </w:r>
+      <w:r>
+        <w:rPr>
+          <w:rFonts w:hint="eastAsia"/>
+        </w:rPr>
+        <w:t>、</w:t>
+      </w:r>
+      <w:r>
+        <w:t>处理遥感数据</w:t>
+      </w:r>
+      <w:r>
+        <w:rPr>
+          <w:rFonts w:hint="eastAsia"/>
+        </w:rPr>
+        <w:t>而且承担</w:t>
+      </w:r>
+      <w:r>
+        <w:t>主要的</w:t>
+      </w:r>
+      <w:r>
+        <w:rPr>
+          <w:rFonts w:hint="eastAsia"/>
+        </w:rPr>
+        <w:t>图片</w:t>
+      </w:r>
+      <w:r>
+        <w:t>数据传输服务</w:t>
+      </w:r>
+      <w:r>
+        <w:t>，</w:t>
+      </w:r>
+      <w:r>
+        <w:rPr>
+          <w:rFonts w:hint="eastAsia"/>
+        </w:rPr>
+        <w:t>而</w:t>
+      </w:r>
+      <w:r>
+        <w:t>离线存储则被</w:t>
+      </w:r>
+      <w:r>
+        <w:rPr>
+          <w:rFonts w:hint="eastAsia"/>
+        </w:rPr>
+        <w:t>放在总</w:t>
+      </w:r>
+      <w:r>
+        <w:t>数据中心，辅助提供数据传输服务，并作为灾备的主要手段。</w:t>
+      </w:r>
+      <w:r>
+        <w:rPr>
+          <w:rFonts w:hint="eastAsia"/>
+        </w:rPr>
+        <w:t>从</w:t>
+      </w:r>
+      <w:r>
+        <w:t>这个结构可以看出，整个系统是以存储为中心的，计算则</w:t>
+      </w:r>
+      <w:r>
+        <w:rPr>
+          <w:rFonts w:hint="eastAsia"/>
+        </w:rPr>
+        <w:t>主要</w:t>
+      </w:r>
+      <w:r>
+        <w:t>集中在</w:t>
+      </w:r>
+      <w:r>
+        <w:rPr>
+          <w:rFonts w:hint="eastAsia"/>
+        </w:rPr>
+        <w:t>次级</w:t>
+      </w:r>
+      <w:r>
+        <w:t>计算中心</w:t>
+      </w:r>
+      <w:r>
+        <w:rPr>
+          <w:rFonts w:hint="eastAsia"/>
+        </w:rPr>
+        <w:t>。</w:t>
+      </w:r>
+      <w:r>
+        <w:rPr>
+          <w:rFonts w:hint="eastAsia"/>
+        </w:rPr>
+        <w:t>持续</w:t>
+      </w:r>
+      <w:r>
+        <w:t>不断的图片处理需要强大的计算量，因此我们将</w:t>
+      </w:r>
+      <w:r>
+        <w:rPr>
+          <w:rFonts w:hint="eastAsia"/>
+        </w:rPr>
+        <w:t>在</w:t>
+      </w:r>
+      <w:r>
+        <w:t>每个次级数据中心的硬件基础上</w:t>
+      </w:r>
+      <w:r>
+        <w:rPr>
+          <w:rFonts w:hint="eastAsia"/>
+        </w:rPr>
+        <w:t>建立</w:t>
+      </w:r>
+      <w:r>
+        <w:t>私有云</w:t>
+      </w:r>
+      <w:r>
+        <w:rPr>
+          <w:rFonts w:hint="eastAsia"/>
+        </w:rPr>
+        <w:t>，</w:t>
+      </w:r>
+      <w:r>
+        <w:t>以方便</w:t>
+      </w:r>
+      <w:r>
+        <w:rPr>
+          <w:rFonts w:hint="eastAsia"/>
+        </w:rPr>
+        <w:t>数据</w:t>
+      </w:r>
+      <w:r>
+        <w:t>中心的管理</w:t>
+      </w:r>
+      <w:r>
+        <w:rPr>
+          <w:rFonts w:hint="eastAsia"/>
+        </w:rPr>
+        <w:t>与</w:t>
+      </w:r>
+      <w:r>
+        <w:t>扩展。</w:t>
+      </w:r>
+    </w:p>
+    <w:p>
+      <w:pPr>
+        <w:ind w:left="360"/>
+      </w:pPr>
+      <w:r>
+        <w:rPr>
+          <w:rFonts w:hint="eastAsia"/>
+        </w:rPr>
+        <w:t>每个数据</w:t>
+      </w:r>
+      <w:r>
+        <w:t>中心的基础计算能力都</w:t>
+      </w:r>
+      <w:r>
+        <w:rPr>
+          <w:rFonts w:hint="eastAsia"/>
+        </w:rPr>
+        <w:t>由大量普通的</w:t>
+      </w:r>
+      <w:r>
+        <w:rPr>
+          <w:rFonts w:hint="eastAsia"/>
+        </w:rPr>
+        <w:t>Lin</w:t>
+      </w:r>
+      <w:r>
+        <w:t>ux</w:t>
+      </w:r>
+      <w:r>
+        <w:t>服务器组成，</w:t>
+      </w:r>
+      <w:r>
+        <w:rPr>
+          <w:rFonts w:hint="eastAsia"/>
+        </w:rPr>
+        <w:t>在这些服务器</w:t>
+      </w:r>
+      <w:r>
+        <w:t>之上将安装</w:t>
+      </w:r>
+      <w:r>
+        <w:rPr>
+          <w:rFonts w:hint="eastAsia"/>
+        </w:rPr>
+        <w:t>kvm</w:t>
+      </w:r>
+      <w:r>
+        <w:rPr>
+          <w:rFonts w:hint="eastAsia"/>
+        </w:rPr>
+        <w:t>以</w:t>
+      </w:r>
+      <w:r>
+        <w:t>提供</w:t>
+      </w:r>
+      <w:r>
+        <w:rPr>
+          <w:rFonts w:hint="eastAsia"/>
+        </w:rPr>
+        <w:t>虚拟化</w:t>
+      </w:r>
+      <w:r>
+        <w:t>能力。使用</w:t>
+      </w:r>
+      <w:r>
+        <w:rPr>
+          <w:rFonts w:hint="eastAsia"/>
+        </w:rPr>
+        <w:t>OpenStack</w:t>
+      </w:r>
+      <w:r>
+        <w:rPr>
+          <w:rFonts w:hint="eastAsia"/>
+        </w:rPr>
+        <w:t>作为</w:t>
+      </w:r>
+      <w:r>
+        <w:t>中间件，</w:t>
+      </w:r>
+      <w:r>
+        <w:rPr>
+          <w:rFonts w:hint="eastAsia"/>
+        </w:rPr>
+        <w:t>从而</w:t>
+      </w:r>
+      <w:r>
+        <w:t>虚拟化出</w:t>
+      </w:r>
+      <w:r>
+        <w:rPr>
+          <w:rFonts w:hint="eastAsia"/>
+        </w:rPr>
+        <w:t>大量</w:t>
+      </w:r>
+      <w:r>
+        <w:t>的虚拟机供平台</w:t>
+      </w:r>
+      <w:r>
+        <w:rPr>
+          <w:rFonts w:hint="eastAsia"/>
+        </w:rPr>
+        <w:t>部署</w:t>
+      </w:r>
+      <w:r>
+        <w:t>应用。</w:t>
+      </w:r>
+      <w:r>
+        <w:rPr>
+          <w:rFonts w:hint="eastAsia"/>
+        </w:rPr>
+        <w:t>在</w:t>
+      </w:r>
+      <w:r>
+        <w:t>这之上</w:t>
+      </w:r>
+      <w:r>
+        <w:rPr>
+          <w:rFonts w:hint="eastAsia"/>
+        </w:rPr>
+        <w:t>我们</w:t>
+      </w:r>
+      <w:r>
+        <w:t>将配置</w:t>
+      </w:r>
+      <w:r>
+        <w:rPr>
+          <w:rFonts w:hint="eastAsia"/>
+        </w:rPr>
+        <w:t>完整</w:t>
+      </w:r>
+      <w:r>
+        <w:t>的应用运行环境，进而</w:t>
+      </w:r>
+      <w:r>
+        <w:rPr>
+          <w:rFonts w:hint="eastAsia"/>
+        </w:rPr>
+        <w:t>将图像</w:t>
+      </w:r>
+      <w:r>
+        <w:t>处理的应用实例部署在每一台虚拟机上。</w:t>
+      </w:r>
+      <w:r>
+        <w:rPr>
+          <w:rFonts w:hint="eastAsia"/>
+        </w:rPr>
+        <w:t>整个</w:t>
+      </w:r>
+      <w:r>
+        <w:t>数据中心的计算资源已经被统一管理，所以</w:t>
+      </w:r>
+      <w:r>
+        <w:rPr>
+          <w:rFonts w:hint="eastAsia"/>
+        </w:rPr>
+        <w:t>Web</w:t>
+      </w:r>
+      <w:r>
+        <w:rPr>
+          <w:rFonts w:hint="eastAsia"/>
+        </w:rPr>
+        <w:t>应用</w:t>
+      </w:r>
+      <w:r>
+        <w:t>程序</w:t>
+      </w:r>
+      <w:r>
+        <w:rPr>
+          <w:rFonts w:hint="eastAsia"/>
+        </w:rPr>
+        <w:t>还有内容管理系统</w:t>
+      </w:r>
+      <w:r>
+        <w:t>都可以</w:t>
+      </w:r>
+      <w:r>
+        <w:rPr>
+          <w:rFonts w:hint="eastAsia"/>
+        </w:rPr>
+        <w:t>被部署</w:t>
+      </w:r>
+      <w:r>
+        <w:t>在这个平台上面，</w:t>
+      </w:r>
+      <w:r>
+        <w:rPr>
+          <w:rFonts w:hint="eastAsia"/>
+        </w:rPr>
+        <w:t>这样</w:t>
+      </w:r>
+      <w:r>
+        <w:t>平台的可扩展性与</w:t>
+      </w:r>
+      <w:r>
+        <w:rPr>
+          <w:rFonts w:hint="eastAsia"/>
+        </w:rPr>
+        <w:t>业务灵活性的</w:t>
+      </w:r>
+      <w:r>
+        <w:t>要求就被满足了。</w:t>
+      </w:r>
+      <w:r>
+        <w:rPr>
+          <w:rFonts w:hint="eastAsia"/>
+        </w:rPr>
+        <w:t>而</w:t>
+      </w:r>
+      <w:r>
+        <w:t>主数据中心主要负责归档，使用大量的磁带机以满足</w:t>
+      </w:r>
+      <w:r>
+        <w:rPr>
+          <w:rFonts w:hint="eastAsia"/>
+        </w:rPr>
+        <w:t>海量</w:t>
+      </w:r>
+      <w:r>
+        <w:t>数据的存储需求，对计算资源并没有很多需求，仅</w:t>
+      </w:r>
+      <w:r>
+        <w:rPr>
+          <w:rFonts w:hint="eastAsia"/>
+        </w:rPr>
+        <w:t>需要</w:t>
+      </w:r>
+      <w:r>
+        <w:t>满足</w:t>
+      </w:r>
+      <w:r>
+        <w:rPr>
+          <w:rFonts w:hint="eastAsia"/>
+        </w:rPr>
+        <w:t>不频繁</w:t>
+      </w:r>
+      <w:r>
+        <w:t>的数据检索即可。</w:t>
+      </w:r>
+    </w:p>
+    <w:p>
+      <w:pPr>
+        <w:pStyle w:val="a5"/>
+        <w:numPr>
+          <w:ilvl w:val="0"/>
+          <w:numId w:val="3"/>
+        </w:numPr>
+        <w:rPr>
+          <w:b/>
+          <w:sz w:val="32"/>
+        </w:rPr>
+      </w:pPr>
+      <w:r>
+        <w:rPr>
+          <w:rFonts w:hint="eastAsia"/>
+          <w:b/>
+          <w:sz w:val="32"/>
+        </w:rPr>
+        <w:t>总结</w:t>
+      </w:r>
+    </w:p>
+    <w:p>
+      <w:pPr>
+        <w:ind w:left="360"/>
+      </w:pPr>
+      <w:r>
+        <w:rPr>
+          <w:rFonts w:hint="eastAsia"/>
+        </w:rPr>
+        <w:t>整个</w:t>
+      </w:r>
+      <w:r>
+        <w:rPr>
+          <w:rFonts w:hint="eastAsia"/>
+        </w:rPr>
+        <w:t>Ma</w:t>
+      </w:r>
+      <w:r>
+        <w:t>ple</w:t>
+      </w:r>
+      <w:r>
+        <w:t>系统</w:t>
+      </w:r>
+      <w:r>
+        <w:rPr>
+          <w:rFonts w:hint="eastAsia"/>
+        </w:rPr>
+        <w:t>提供</w:t>
+      </w:r>
+      <w:r>
+        <w:t>了一个</w:t>
+      </w:r>
+      <w:r>
+        <w:t>SaaS</w:t>
+      </w:r>
+      <w:r>
+        <w:rPr>
+          <w:rFonts w:hint="eastAsia"/>
+        </w:rPr>
+        <w:t>级别</w:t>
+      </w:r>
+      <w:r>
+        <w:t>的</w:t>
+      </w:r>
+      <w:r>
+        <w:rPr>
+          <w:rFonts w:hint="eastAsia"/>
+        </w:rPr>
+        <w:t>遥感</w:t>
+      </w:r>
+      <w:r>
+        <w:t>影像检索服务，</w:t>
+      </w:r>
+      <w:r>
+        <w:rPr>
+          <w:rFonts w:hint="eastAsia"/>
+        </w:rPr>
+        <w:t>主要</w:t>
+      </w:r>
+      <w:r>
+        <w:t>面对企业与科研单位等专业用户。</w:t>
+      </w:r>
+      <w:r>
+        <w:rPr>
+          <w:rFonts w:hint="eastAsia"/>
+        </w:rPr>
+        <w:t>持续</w:t>
+      </w:r>
+      <w:r>
+        <w:t>不断的数据增长以及</w:t>
+      </w:r>
+      <w:r>
+        <w:rPr>
+          <w:rFonts w:hint="eastAsia"/>
+        </w:rPr>
+        <w:t>告诉</w:t>
+      </w:r>
+      <w:r>
+        <w:t>增长的</w:t>
+      </w:r>
+      <w:r>
+        <w:rPr>
+          <w:rFonts w:hint="eastAsia"/>
+        </w:rPr>
+        <w:t>遥感</w:t>
+      </w:r>
+      <w:r>
+        <w:t>数据产生速度对存储及计算的可扩展</w:t>
+      </w:r>
+      <w:r>
+        <w:rPr>
+          <w:rFonts w:hint="eastAsia"/>
+        </w:rPr>
+        <w:t>性</w:t>
+      </w:r>
+      <w:r>
+        <w:t>产生了极大的需求</w:t>
+      </w:r>
+      <w:r>
+        <w:rPr>
+          <w:rFonts w:hint="eastAsia"/>
+        </w:rPr>
+        <w:t>，而</w:t>
+      </w:r>
+      <w:r>
+        <w:t>大数量的遥感数据检索服务则对数据访问速度产生了挑战。</w:t>
+      </w:r>
+      <w:r>
+        <w:rPr>
+          <w:rFonts w:hint="eastAsia"/>
+        </w:rPr>
+        <w:t>通过虚拟化</w:t>
+      </w:r>
+      <w:r>
+        <w:t>技术，我们成功解决了计算能力的可扩展性，三层</w:t>
+      </w:r>
+      <w:r>
+        <w:rPr>
+          <w:rFonts w:hint="eastAsia"/>
+        </w:rPr>
+        <w:t>存储</w:t>
+      </w:r>
+      <w:r>
+        <w:t>结构</w:t>
+      </w:r>
+      <w:r>
+        <w:rPr>
+          <w:rFonts w:hint="eastAsia"/>
+        </w:rPr>
+        <w:t>则在</w:t>
+      </w:r>
+      <w:r>
+        <w:t>较低成本下</w:t>
+      </w:r>
+      <w:r>
+        <w:rPr>
+          <w:rFonts w:hint="eastAsia"/>
+        </w:rPr>
+        <w:t>提高</w:t>
+      </w:r>
+      <w:r>
+        <w:t>了用户的</w:t>
+      </w:r>
+      <w:r>
+        <w:rPr>
+          <w:rFonts w:hint="eastAsia"/>
+        </w:rPr>
+        <w:t>体验</w:t>
+      </w:r>
+      <w:r>
+        <w:t>。</w:t>
       </w:r>
     </w:p>
     <w:sectPr>
@@ -4201,7 +4964,7 @@
   <w:abstractNum w:abstractNumId="6">
     <w:nsid w:val="6B7A07A8"/>
     <w:multiLevelType w:val="hybridMultilevel"/>
-    <w:tmpl w:val="6BCAAE22"/>
+    <w:tmpl w:val="444EF660"/>
     <w:lvl w:ilvl="0" w:tplc="04090001">
       <w:start w:val="1"/>
       <w:numFmt w:val="bullet"/>
@@ -4933,6 +5696,17 @@
       <w:contextualSpacing/>
     </w:pPr>
   </w:style>
+  <w:style w:type="character" w:styleId="a6">
+    <w:name w:val="Emphasis"/>
+    <w:basedOn w:val="a0"/>
+    <w:uiPriority w:val="20"/>
+    <w:qFormat/>
+    <w:rsid w:val="00A31665"/>
+    <w:rPr>
+      <w:i/>
+      <w:iCs/>
+    </w:rPr>
+  </w:style>
 </w:styles>
 </file>
 
